--- a/LIFT_2019_style.docx
+++ b/LIFT_2019_style.docx
@@ -1,13 +1,13 @@
 
 <file path=word/document.xml><?xml version="1.0" encoding="utf-8"?>
-<w:document xmlns:wpc="http://schemas.microsoft.com/office/word/2010/wordprocessingCanvas" xmlns:cx="http://schemas.microsoft.com/office/drawing/2014/chartex" xmlns:mc="http://schemas.openxmlformats.org/markup-compatibility/2006" xmlns:o="urn:schemas-microsoft-com:office:office" xmlns:r="http://schemas.openxmlformats.org/officeDocument/2006/relationships" xmlns:m="http://schemas.openxmlformats.org/officeDocument/2006/math" xmlns:v="urn:schemas-microsoft-com:vml" xmlns:wp14="http://schemas.microsoft.com/office/word/2010/wordprocessingDrawing" xmlns:wp="http://schemas.openxmlformats.org/drawingml/2006/wordprocessingDrawing" xmlns:w10="urn:schemas-microsoft-com:office:word" xmlns:w="http://schemas.openxmlformats.org/wordprocessingml/2006/main" xmlns:w14="http://schemas.microsoft.com/office/word/2010/wordml" xmlns:w15="http://schemas.microsoft.com/office/word/2012/wordml" xmlns:w16se="http://schemas.microsoft.com/office/word/2015/wordml/symex" xmlns:wpg="http://schemas.microsoft.com/office/word/2010/wordprocessingGroup" xmlns:wpi="http://schemas.microsoft.com/office/word/2010/wordprocessingInk" xmlns:wne="http://schemas.microsoft.com/office/word/2006/wordml" xmlns:wps="http://schemas.microsoft.com/office/word/2010/wordprocessingShape" mc:Ignorable="w14 w15 w16se wp14">
+<w:document xmlns:wpc="http://schemas.microsoft.com/office/word/2010/wordprocessingCanvas" xmlns:cx="http://schemas.microsoft.com/office/drawing/2014/chartex" xmlns:cx1="http://schemas.microsoft.com/office/drawing/2015/9/8/chartex" xmlns:cx2="http://schemas.microsoft.com/office/drawing/2015/10/21/chartex" xmlns:cx3="http://schemas.microsoft.com/office/drawing/2016/5/9/chartex" xmlns:cx4="http://schemas.microsoft.com/office/drawing/2016/5/10/chartex" xmlns:cx5="http://schemas.microsoft.com/office/drawing/2016/5/11/chartex" xmlns:cx6="http://schemas.microsoft.com/office/drawing/2016/5/12/chartex" xmlns:cx7="http://schemas.microsoft.com/office/drawing/2016/5/13/chartex" xmlns:cx8="http://schemas.microsoft.com/office/drawing/2016/5/14/chartex" xmlns:mc="http://schemas.openxmlformats.org/markup-compatibility/2006" xmlns:aink="http://schemas.microsoft.com/office/drawing/2016/ink" xmlns:am3d="http://schemas.microsoft.com/office/drawing/2017/model3d" xmlns:o="urn:schemas-microsoft-com:office:office" xmlns:r="http://schemas.openxmlformats.org/officeDocument/2006/relationships" xmlns:m="http://schemas.openxmlformats.org/officeDocument/2006/math" xmlns:v="urn:schemas-microsoft-com:vml" xmlns:wp14="http://schemas.microsoft.com/office/word/2010/wordprocessingDrawing" xmlns:wp="http://schemas.openxmlformats.org/drawingml/2006/wordprocessingDrawing" xmlns:w10="urn:schemas-microsoft-com:office:word" xmlns:w="http://schemas.openxmlformats.org/wordprocessingml/2006/main" xmlns:w14="http://schemas.microsoft.com/office/word/2010/wordml" xmlns:w15="http://schemas.microsoft.com/office/word/2012/wordml" xmlns:w16cid="http://schemas.microsoft.com/office/word/2016/wordml/cid" xmlns:w16se="http://schemas.microsoft.com/office/word/2015/wordml/symex" xmlns:wpg="http://schemas.microsoft.com/office/word/2010/wordprocessingGroup" xmlns:wpi="http://schemas.microsoft.com/office/word/2010/wordprocessingInk" xmlns:wne="http://schemas.microsoft.com/office/word/2006/wordml" xmlns:wps="http://schemas.microsoft.com/office/word/2010/wordprocessingShape" mc:Ignorable="w14 w15 w16se w16cid wp14">
   <w:body>
     <w:p>
       <w:pPr>
         <w:pStyle w:val="Title"/>
       </w:pPr>
       <w:r>
-        <w:t>MWRD PAA</w:t>
+        <w:t>LIFT Challenge 2019 - Preliminary Data Analysis</w:t>
       </w:r>
     </w:p>
     <w:p>
@@ -15,7 +15,7 @@
         <w:pStyle w:val="Author"/>
       </w:pPr>
       <w:r>
-        <w:t>Kathryn B. Newhart</w:t>
+        <w:t>Kate Newhart</w:t>
       </w:r>
     </w:p>
     <w:p>
@@ -23,857 +23,63 @@
         <w:pStyle w:val="Date"/>
       </w:pPr>
       <w:r>
-        <w:t>3/28/2019</w:t>
+        <w:t>4/1</w:t>
+      </w:r>
+      <w:bookmarkStart w:id="0" w:name="_GoBack"/>
+      <w:bookmarkEnd w:id="0"/>
+      <w:r>
+        <w:t>5/2019</w:t>
       </w:r>
     </w:p>
     <w:p>
       <w:pPr>
-        <w:pStyle w:val="Heading1"/>
-      </w:pPr>
-      <w:bookmarkStart w:id="0" w:name="introduction"/>
-      <w:bookmarkEnd w:id="0"/>
+        <w:pStyle w:val="FirstParagraph"/>
+      </w:pPr>
       <w:r>
-        <w:t>Introduction</w:t>
-      </w:r>
-    </w:p>
-    <w:p>
-      <w:pPr>
-        <w:pStyle w:val="FirstParagraph"/>
-      </w:pPr>
-      <w:r>
-        <w:t>The Robert W. Hite Treatment Facility, operated by the Metro Wastewater Reclamation District (MWRD) of Denver, CO, treats ~130 million gallons per day (MGD) of wastewater produced by ~2 million people from the Denver-metro area and is the largest wastewate</w:t>
-      </w:r>
-      <w:r>
-        <w:t xml:space="preserve">r treatment facility in the Rocky Mountain west. In an effort to reduce the cost of disinfection, a peracetic acid (PAA) system was installed to replace the existing chloramine system. However, due to variable influent </w:t>
+        <w:t xml:space="preserve">For data-driven analysis, a </w:t>
       </w:r>
       <w:r>
         <w:rPr>
           <w:i/>
         </w:rPr>
-        <w:t>E. coli</w:t>
+        <w:t>clean</w:t>
       </w:r>
       <w:r>
-        <w:t xml:space="preserve"> concentrations to the disinfe</w:t>
+        <w:t xml:space="preserve"> </w:t>
       </w:r>
       <w:r>
-        <w:t xml:space="preserve">ction system, it has been difficult to optimize the dosing of PAA to keep below </w:t>
+        <w:t>dataset is required to appropriately train a model in order to (i) identify relationships between variabels and (ii) define in-control and out-of-control conditions. The first step in data cleaning is the visual inspection of timeseries plots. Wastewater t</w:t>
       </w:r>
       <w:r>
-        <w:rPr>
-          <w:i/>
-        </w:rPr>
-        <w:t>E. coli</w:t>
+        <w:t>reatment data provided by City of Boulder, Colorado is plotted in Figure 1, minus process variables that did not change (e.g., variables from Zone 9) or did not have numerical data (e.g., influent flow) throughout the window of time provided (2019-01-01, 2</w:t>
       </w:r>
       <w:r>
-        <w:t xml:space="preserve"> limits of 126 (most probable number [MPN])/100 mL based on a 30-day geometric mean and 252 MPN/100 mL based on a 7-day geometric mean. In practice, PAA is overdosed to </w:t>
-      </w:r>
-      <w:r>
-        <w:t xml:space="preserve">ensure that MWRD is meeting it’s discharge limit. The goal of this work is to identify correlations between upstream operating conditions in the secondary activated sludge system, </w:t>
-      </w:r>
-      <w:r>
-        <w:rPr>
-          <w:i/>
-        </w:rPr>
-        <w:t>E. coli</w:t>
-      </w:r>
-      <w:r>
-        <w:t xml:space="preserve"> concentrations, and PAA dosing.</w:t>
+        <w:t>019-03-21). However, a shift in flows at the end of February led to subsetting data to 2019-02-20, 2019-03-20. Is it okay to subset to this range? Or do we want to predict under February’s conditions as well?</w:t>
       </w:r>
     </w:p>
     <w:p>
       <w:pPr>
-        <w:pStyle w:val="Heading1"/>
-      </w:pPr>
-      <w:bookmarkStart w:id="1" w:name="goals"/>
-      <w:bookmarkEnd w:id="1"/>
+        <w:pStyle w:val="BodyText"/>
+      </w:pPr>
       <w:r>
-        <w:t>Goals</w:t>
+        <w:t>Principal component analysis (PCA) shows that t</w:t>
+      </w:r>
+      <w:r>
+        <w:t>he majority of the variation present in the data is governed by flow and dissolved oxygen (DO). Which variable from the list are we most interested in predicting?</w:t>
       </w:r>
     </w:p>
     <w:p>
       <w:pPr>
-        <w:pStyle w:val="FirstParagraph"/>
+        <w:pStyle w:val="BodyText"/>
       </w:pPr>
       <w:r>
-        <w:t>Design a PAA disinfection dosi</w:t>
+        <w:t>A strict linear model (LM) requires that the response variable follows the normal distributio</w:t>
       </w:r>
       <w:r>
-        <w:t>ng system that account for:</w:t>
-      </w:r>
-    </w:p>
-    <w:p>
-      <w:pPr>
-        <w:pStyle w:val="Numbered"/>
-      </w:pPr>
-      <w:r>
-        <w:t>Upstream secondary treatment performance</w:t>
-      </w:r>
-    </w:p>
-    <w:p>
-      <w:pPr>
-        <w:pStyle w:val="Numbered"/>
-      </w:pPr>
-      <w:r>
-        <w:t>Flowrate through the disinfection basin (i.e., hydraulic retention time or HRT)</w:t>
-      </w:r>
-    </w:p>
-    <w:p>
-      <w:pPr>
-        <w:pStyle w:val="Numbered"/>
-      </w:pPr>
-      <w:r>
-        <w:t>Flow conditions in receiving water body (e.g., low, mid-range, high, dry, moist)</w:t>
-      </w:r>
-    </w:p>
-    <w:p>
-      <w:pPr>
-        <w:pStyle w:val="Heading1"/>
-      </w:pPr>
-      <w:bookmarkStart w:id="2" w:name="questions"/>
-      <w:bookmarkEnd w:id="2"/>
-      <w:r>
-        <w:t>Q</w:t>
+        <w:t>n whilst the generalized linear model (GLM) is an extension of the LM that allows the for models whose response variable follows different distributions. Generalized additive models (GAM) is an additive modeling technique where the impact of the predictive</w:t>
       </w:r>
       <w:r>
-        <w:t>uestions</w:t>
-      </w:r>
-    </w:p>
-    <w:p>
-      <w:pPr>
-        <w:pStyle w:val="Compact"/>
-        <w:numPr>
-          <w:ilvl w:val="0"/>
-          <w:numId w:val="25"/>
-        </w:numPr>
-      </w:pPr>
-      <w:r>
-        <w:t>What effects pre</w:t>
-      </w:r>
-      <w:r>
-        <w:t xml:space="preserve">-disinifection </w:t>
-      </w:r>
-      <w:r>
-        <w:rPr>
-          <w:i/>
-        </w:rPr>
-        <w:t>E. coli</w:t>
-      </w:r>
-      <w:r>
-        <w:t>?</w:t>
-      </w:r>
-    </w:p>
-    <w:p>
-      <w:pPr>
-        <w:pStyle w:val="Compact"/>
-        <w:numPr>
-          <w:ilvl w:val="0"/>
-          <w:numId w:val="25"/>
-        </w:numPr>
-      </w:pPr>
-      <w:r>
-        <w:t>What effects PAA disinfection efficiency?</w:t>
-      </w:r>
-    </w:p>
-    <w:p>
-      <w:pPr>
-        <w:pStyle w:val="Heading1"/>
-      </w:pPr>
-      <w:bookmarkStart w:id="3" w:name="procedure"/>
-      <w:bookmarkEnd w:id="3"/>
-      <w:r>
-        <w:t>P</w:t>
-      </w:r>
-      <w:r>
-        <w:t>rocedure</w:t>
-      </w:r>
-    </w:p>
-    <w:p>
-      <w:pPr>
-        <w:pStyle w:val="FirstParagraph"/>
-      </w:pPr>
-      <w:r>
-        <w:t>Data was provided by MWRD at a variety of intervals and locations in the treatment process:</w:t>
-      </w:r>
-    </w:p>
-    <w:tbl>
-      <w:tblPr>
-        <w:tblW w:w="0" w:type="pct"/>
-        <w:tblLook w:val="07E0" w:firstRow="1" w:lastRow="1" w:firstColumn="1" w:lastColumn="1" w:noHBand="1" w:noVBand="1"/>
-      </w:tblPr>
-      <w:tblGrid>
-        <w:gridCol w:w="1662"/>
-        <w:gridCol w:w="1061"/>
-        <w:gridCol w:w="1236"/>
-        <w:gridCol w:w="5401"/>
-      </w:tblGrid>
-      <w:tr>
-        <w:tc>
-          <w:tcPr>
-            <w:tcW w:w="0" w:type="auto"/>
-            <w:tcBorders>
-              <w:bottom w:val="single" w:sz="0" w:space="0" w:color="auto"/>
-            </w:tcBorders>
-            <w:vAlign w:val="bottom"/>
-          </w:tcPr>
-          <w:p>
-            <w:pPr>
-              <w:pStyle w:val="Compact"/>
-            </w:pPr>
-            <w:r>
-              <w:t>Location</w:t>
-            </w:r>
-          </w:p>
-        </w:tc>
-        <w:tc>
-          <w:tcPr>
-            <w:tcW w:w="0" w:type="auto"/>
-            <w:tcBorders>
-              <w:bottom w:val="single" w:sz="0" w:space="0" w:color="auto"/>
-            </w:tcBorders>
-            <w:vAlign w:val="bottom"/>
-          </w:tcPr>
-          <w:p>
-            <w:pPr>
-              <w:pStyle w:val="Compact"/>
-            </w:pPr>
-            <w:r>
-              <w:t>Frequency</w:t>
-            </w:r>
-          </w:p>
-        </w:tc>
-        <w:tc>
-          <w:tcPr>
-            <w:tcW w:w="0" w:type="auto"/>
-            <w:tcBorders>
-              <w:bottom w:val="single" w:sz="0" w:space="0" w:color="auto"/>
-            </w:tcBorders>
-            <w:vAlign w:val="bottom"/>
-          </w:tcPr>
-          <w:p>
-            <w:pPr>
-              <w:pStyle w:val="Compact"/>
-            </w:pPr>
-            <w:r>
-              <w:t>Source</w:t>
-            </w:r>
-          </w:p>
-        </w:tc>
-        <w:tc>
-          <w:tcPr>
-            <w:tcW w:w="0" w:type="auto"/>
-            <w:tcBorders>
-              <w:bottom w:val="single" w:sz="0" w:space="0" w:color="auto"/>
-            </w:tcBorders>
-            <w:vAlign w:val="bottom"/>
-          </w:tcPr>
-          <w:p>
-            <w:pPr>
-              <w:pStyle w:val="Compact"/>
-            </w:pPr>
-            <w:r>
-              <w:t>Variables</w:t>
-            </w:r>
-          </w:p>
-        </w:tc>
-      </w:tr>
-      <w:tr>
-        <w:tc>
-          <w:tcPr>
-            <w:tcW w:w="0" w:type="auto"/>
-          </w:tcPr>
-          <w:p>
-            <w:pPr>
-              <w:pStyle w:val="Compact"/>
-            </w:pPr>
-            <w:r>
-              <w:t>North Secondary</w:t>
-            </w:r>
-          </w:p>
-        </w:tc>
-        <w:tc>
-          <w:tcPr>
-            <w:tcW w:w="0" w:type="auto"/>
-          </w:tcPr>
-          <w:p>
-            <w:pPr>
-              <w:pStyle w:val="Compact"/>
-            </w:pPr>
-            <w:r>
-              <w:t>15 min</w:t>
-            </w:r>
-          </w:p>
-        </w:tc>
-        <w:tc>
-          <w:tcPr>
-            <w:tcW w:w="0" w:type="auto"/>
-          </w:tcPr>
-          <w:p>
-            <w:pPr>
-              <w:pStyle w:val="Compact"/>
-            </w:pPr>
-            <w:r>
-              <w:t>Sensors</w:t>
-            </w:r>
-          </w:p>
-        </w:tc>
-        <w:tc>
-          <w:tcPr>
-            <w:tcW w:w="0" w:type="auto"/>
-          </w:tcPr>
-          <w:p>
-            <w:pPr>
-              <w:pStyle w:val="Compact"/>
-            </w:pPr>
-            <w:r>
-              <w:t>Influent/recirculation/effluent flow, Temperature, Ammonia, TSS, COD, pH</w:t>
-            </w:r>
-            <w:bookmarkStart w:id="4" w:name="_GoBack"/>
-            <w:bookmarkEnd w:id="4"/>
-            <w:r>
-              <w:t>, DO, SRT, Nitrate, Ortho-P, Nitrite</w:t>
-            </w:r>
-          </w:p>
-        </w:tc>
-      </w:tr>
-      <w:tr>
-        <w:tc>
-          <w:tcPr>
-            <w:tcW w:w="0" w:type="auto"/>
-          </w:tcPr>
-          <w:p>
-            <w:pPr>
-              <w:pStyle w:val="Compact"/>
-            </w:pPr>
-            <w:r>
-              <w:t>North Disinfection</w:t>
-            </w:r>
-          </w:p>
-        </w:tc>
-        <w:tc>
-          <w:tcPr>
-            <w:tcW w:w="0" w:type="auto"/>
-          </w:tcPr>
-          <w:p>
-            <w:pPr>
-              <w:pStyle w:val="Compact"/>
-            </w:pPr>
-            <w:r>
-              <w:t>15 min</w:t>
-            </w:r>
-          </w:p>
-        </w:tc>
-        <w:tc>
-          <w:tcPr>
-            <w:tcW w:w="0" w:type="auto"/>
-          </w:tcPr>
-          <w:p>
-            <w:pPr>
-              <w:pStyle w:val="Compact"/>
-            </w:pPr>
-            <w:r>
-              <w:t>Sensors</w:t>
-            </w:r>
-          </w:p>
-        </w:tc>
-        <w:tc>
-          <w:tcPr>
-            <w:tcW w:w="0" w:type="auto"/>
-          </w:tcPr>
-          <w:p>
-            <w:pPr>
-              <w:pStyle w:val="Compact"/>
-            </w:pPr>
-            <w:r>
-              <w:t>Influent flow, PAA residual, PAA pump flow, PAA setpoint, HRT</w:t>
-            </w:r>
-          </w:p>
-        </w:tc>
-      </w:tr>
-      <w:tr>
-        <w:tc>
-          <w:tcPr>
-            <w:tcW w:w="0" w:type="auto"/>
-          </w:tcPr>
-          <w:p>
-            <w:pPr>
-              <w:pStyle w:val="Compact"/>
-            </w:pPr>
-            <w:r>
-              <w:t>North Disinfection</w:t>
-            </w:r>
-          </w:p>
-        </w:tc>
-        <w:tc>
-          <w:tcPr>
-            <w:tcW w:w="0" w:type="auto"/>
-          </w:tcPr>
-          <w:p>
-            <w:pPr>
-              <w:pStyle w:val="Compact"/>
-            </w:pPr>
-            <w:r>
-              <w:t>Daily</w:t>
-            </w:r>
-          </w:p>
-        </w:tc>
-        <w:tc>
-          <w:tcPr>
-            <w:tcW w:w="0" w:type="auto"/>
-          </w:tcPr>
-          <w:p>
-            <w:pPr>
-              <w:pStyle w:val="Compact"/>
-            </w:pPr>
-            <w:r>
-              <w:t>Grab</w:t>
-            </w:r>
-          </w:p>
-        </w:tc>
-        <w:tc>
-          <w:tcPr>
-            <w:tcW w:w="0" w:type="auto"/>
-          </w:tcPr>
-          <w:p>
-            <w:pPr>
-              <w:pStyle w:val="Compact"/>
-            </w:pPr>
-            <w:r>
-              <w:t xml:space="preserve">PAA dose, Upstream </w:t>
-            </w:r>
-            <w:r>
-              <w:t>residual, Pre-disinfection E. coli, Effluent flow, HRT, Effluent E. coli, CT</w:t>
-            </w:r>
-          </w:p>
-        </w:tc>
-      </w:tr>
-      <w:tr>
-        <w:tc>
-          <w:tcPr>
-            <w:tcW w:w="0" w:type="auto"/>
-          </w:tcPr>
-          <w:p>
-            <w:pPr>
-              <w:pStyle w:val="Compact"/>
-            </w:pPr>
-            <w:r>
-              <w:t>North Secondary Influent</w:t>
-            </w:r>
-          </w:p>
-        </w:tc>
-        <w:tc>
-          <w:tcPr>
-            <w:tcW w:w="0" w:type="auto"/>
-          </w:tcPr>
-          <w:p>
-            <w:pPr>
-              <w:pStyle w:val="Compact"/>
-            </w:pPr>
-            <w:r>
-              <w:t>Daily</w:t>
-            </w:r>
-          </w:p>
-        </w:tc>
-        <w:tc>
-          <w:tcPr>
-            <w:tcW w:w="0" w:type="auto"/>
-          </w:tcPr>
-          <w:p>
-            <w:pPr>
-              <w:pStyle w:val="Compact"/>
-            </w:pPr>
-            <w:r>
-              <w:t>24 hr composite</w:t>
-            </w:r>
-          </w:p>
-        </w:tc>
-        <w:tc>
-          <w:tcPr>
-            <w:tcW w:w="0" w:type="auto"/>
-          </w:tcPr>
-          <w:p>
-            <w:pPr>
-              <w:pStyle w:val="Compact"/>
-            </w:pPr>
-            <w:r>
-              <w:t>BOD, Ammonia, TSS</w:t>
-            </w:r>
-          </w:p>
-        </w:tc>
-      </w:tr>
-      <w:tr>
-        <w:tc>
-          <w:tcPr>
-            <w:tcW w:w="0" w:type="auto"/>
-          </w:tcPr>
-          <w:p>
-            <w:pPr>
-              <w:pStyle w:val="Compact"/>
-            </w:pPr>
-            <w:r>
-              <w:t>North Secondary Effluent</w:t>
-            </w:r>
-          </w:p>
-        </w:tc>
-        <w:tc>
-          <w:tcPr>
-            <w:tcW w:w="0" w:type="auto"/>
-          </w:tcPr>
-          <w:p>
-            <w:pPr>
-              <w:pStyle w:val="Compact"/>
-            </w:pPr>
-            <w:r>
-              <w:t>Daily</w:t>
-            </w:r>
-          </w:p>
-        </w:tc>
-        <w:tc>
-          <w:tcPr>
-            <w:tcW w:w="0" w:type="auto"/>
-          </w:tcPr>
-          <w:p>
-            <w:pPr>
-              <w:pStyle w:val="Compact"/>
-            </w:pPr>
-            <w:r>
-              <w:t>24 hr composite</w:t>
-            </w:r>
-          </w:p>
-        </w:tc>
-        <w:tc>
-          <w:tcPr>
-            <w:tcW w:w="0" w:type="auto"/>
-          </w:tcPr>
-          <w:p>
-            <w:pPr>
-              <w:pStyle w:val="Compact"/>
-            </w:pPr>
-            <w:r>
-              <w:t>cBOD, Ammonia, TSS</w:t>
-            </w:r>
-          </w:p>
-        </w:tc>
-      </w:tr>
-      <w:tr>
-        <w:tc>
-          <w:tcPr>
-            <w:tcW w:w="0" w:type="auto"/>
-          </w:tcPr>
-          <w:p>
-            <w:pPr>
-              <w:pStyle w:val="Compact"/>
-            </w:pPr>
-            <w:r>
-              <w:t>North Secondary Influent</w:t>
-            </w:r>
-          </w:p>
-        </w:tc>
-        <w:tc>
-          <w:tcPr>
-            <w:tcW w:w="0" w:type="auto"/>
-          </w:tcPr>
-          <w:p>
-            <w:pPr>
-              <w:pStyle w:val="Compact"/>
-            </w:pPr>
-            <w:r>
-              <w:t>2-3 days</w:t>
-            </w:r>
-          </w:p>
-        </w:tc>
-        <w:tc>
-          <w:tcPr>
-            <w:tcW w:w="0" w:type="auto"/>
-          </w:tcPr>
-          <w:p>
-            <w:pPr>
-              <w:pStyle w:val="Compact"/>
-            </w:pPr>
-            <w:r>
-              <w:t>24 hr composite</w:t>
-            </w:r>
-          </w:p>
-        </w:tc>
-        <w:tc>
-          <w:tcPr>
-            <w:tcW w:w="0" w:type="auto"/>
-          </w:tcPr>
-          <w:p>
-            <w:pPr>
-              <w:pStyle w:val="Compact"/>
-            </w:pPr>
-            <w:r>
-              <w:t>COD, Nitrate-nitrite, C:N, C:P, TP, TIN, TKN, TN</w:t>
-            </w:r>
-          </w:p>
-        </w:tc>
-      </w:tr>
-      <w:tr>
-        <w:tc>
-          <w:tcPr>
-            <w:tcW w:w="0" w:type="auto"/>
-          </w:tcPr>
-          <w:p>
-            <w:pPr>
-              <w:pStyle w:val="Compact"/>
-            </w:pPr>
-            <w:r>
-              <w:t>North Secondary Effluent</w:t>
-            </w:r>
-          </w:p>
-        </w:tc>
-        <w:tc>
-          <w:tcPr>
-            <w:tcW w:w="0" w:type="auto"/>
-          </w:tcPr>
-          <w:p>
-            <w:pPr>
-              <w:pStyle w:val="Compact"/>
-            </w:pPr>
-            <w:r>
-              <w:t>2-3 days</w:t>
-            </w:r>
-          </w:p>
-        </w:tc>
-        <w:tc>
-          <w:tcPr>
-            <w:tcW w:w="0" w:type="auto"/>
-          </w:tcPr>
-          <w:p>
-            <w:pPr>
-              <w:pStyle w:val="Compact"/>
-            </w:pPr>
-            <w:r>
-              <w:t>24 hr composite</w:t>
-            </w:r>
-          </w:p>
-        </w:tc>
-        <w:tc>
-          <w:tcPr>
-            <w:tcW w:w="0" w:type="auto"/>
-          </w:tcPr>
-          <w:p>
-            <w:pPr>
-              <w:pStyle w:val="Compact"/>
-            </w:pPr>
-            <w:r>
-              <w:t>Alkalinity, Nitrate-nitrite, C:N, C:P, TP, TIN, TKN, TN</w:t>
-            </w:r>
-          </w:p>
-        </w:tc>
-      </w:tr>
-      <w:tr>
-        <w:tc>
-          <w:tcPr>
-            <w:tcW w:w="0" w:type="auto"/>
-          </w:tcPr>
-          <w:p>
-            <w:pPr>
-              <w:pStyle w:val="Compact"/>
-            </w:pPr>
-            <w:r>
-              <w:t>North Secondary</w:t>
-            </w:r>
-          </w:p>
-        </w:tc>
-        <w:tc>
-          <w:tcPr>
-            <w:tcW w:w="0" w:type="auto"/>
-          </w:tcPr>
-          <w:p>
-            <w:pPr>
-              <w:pStyle w:val="Compact"/>
-            </w:pPr>
-            <w:r>
-              <w:t>2-5 Days</w:t>
-            </w:r>
-          </w:p>
-        </w:tc>
-        <w:tc>
-          <w:tcPr>
-            <w:tcW w:w="0" w:type="auto"/>
-          </w:tcPr>
-          <w:p>
-            <w:pPr>
-              <w:pStyle w:val="Compact"/>
-            </w:pPr>
-            <w:r>
-              <w:t>Grab</w:t>
-            </w:r>
-          </w:p>
-        </w:tc>
-        <w:tc>
-          <w:tcPr>
-            <w:tcW w:w="0" w:type="auto"/>
-          </w:tcPr>
-          <w:p>
-            <w:pPr>
-              <w:pStyle w:val="Compact"/>
-            </w:pPr>
-            <w:r>
-              <w:t>SVI, TSS, VSS</w:t>
-            </w:r>
-          </w:p>
-        </w:tc>
-      </w:tr>
-      <w:tr>
-        <w:tc>
-          <w:tcPr>
-            <w:tcW w:w="0" w:type="auto"/>
-          </w:tcPr>
-          <w:p>
-            <w:pPr>
-              <w:pStyle w:val="Compact"/>
-            </w:pPr>
-            <w:r>
-              <w:lastRenderedPageBreak/>
-              <w:t>North Secondary Influent</w:t>
-            </w:r>
-          </w:p>
-        </w:tc>
-        <w:tc>
-          <w:tcPr>
-            <w:tcW w:w="0" w:type="auto"/>
-          </w:tcPr>
-          <w:p>
-            <w:pPr>
-              <w:pStyle w:val="Compact"/>
-            </w:pPr>
-            <w:r>
-              <w:t>Weekly</w:t>
-            </w:r>
-          </w:p>
-        </w:tc>
-        <w:tc>
-          <w:tcPr>
-            <w:tcW w:w="0" w:type="auto"/>
-          </w:tcPr>
-          <w:p>
-            <w:pPr>
-              <w:pStyle w:val="Compact"/>
-            </w:pPr>
-            <w:r>
-              <w:t>24 hr composite</w:t>
-            </w:r>
-          </w:p>
-        </w:tc>
-        <w:tc>
-          <w:tcPr>
-            <w:tcW w:w="0" w:type="auto"/>
-          </w:tcPr>
-          <w:p>
-            <w:pPr>
-              <w:pStyle w:val="Compact"/>
-            </w:pPr>
-            <w:r>
-              <w:t>Alkalinity, OP</w:t>
-            </w:r>
-          </w:p>
-        </w:tc>
-      </w:tr>
-      <w:tr>
-        <w:tc>
-          <w:tcPr>
-            <w:tcW w:w="0" w:type="auto"/>
-          </w:tcPr>
-          <w:p>
-            <w:pPr>
-              <w:pStyle w:val="Compact"/>
-            </w:pPr>
-            <w:r>
-              <w:t>North Secondary Influent</w:t>
-            </w:r>
-          </w:p>
-        </w:tc>
-        <w:tc>
-          <w:tcPr>
-            <w:tcW w:w="0" w:type="auto"/>
-          </w:tcPr>
-          <w:p>
-            <w:pPr>
-              <w:pStyle w:val="Compact"/>
-            </w:pPr>
-            <w:r>
-              <w:t>Weekly</w:t>
-            </w:r>
-          </w:p>
-        </w:tc>
-        <w:tc>
-          <w:tcPr>
-            <w:tcW w:w="0" w:type="auto"/>
-          </w:tcPr>
-          <w:p>
-            <w:pPr>
-              <w:pStyle w:val="Compact"/>
-            </w:pPr>
-            <w:r>
-              <w:t>24 hr composite</w:t>
-            </w:r>
-          </w:p>
-        </w:tc>
-        <w:tc>
-          <w:tcPr>
-            <w:tcW w:w="0" w:type="auto"/>
-          </w:tcPr>
-          <w:p>
-            <w:pPr>
-              <w:pStyle w:val="Compact"/>
-            </w:pPr>
-            <w:r>
-              <w:t>COD, OP</w:t>
-            </w:r>
-          </w:p>
-        </w:tc>
-      </w:tr>
-    </w:tbl>
-    <w:p>
-      <w:pPr>
-        <w:pStyle w:val="Heading1"/>
-      </w:pPr>
-      <w:bookmarkStart w:id="5" w:name="data-cleaning"/>
-      <w:bookmarkEnd w:id="5"/>
-      <w:r>
-        <w:t>Data cleaning</w:t>
-      </w:r>
-    </w:p>
-    <w:p>
-      <w:pPr>
-        <w:pStyle w:val="FirstParagraph"/>
-      </w:pPr>
-      <w:r>
-        <w:t>If the distribution of each variable is assumed to be univariate normal and scaled (i.e., zero mean, unit variance), boxplots can be constructed to visualize the range of observations in the dataset. The existance of numerous outliers, heavily shifted on e</w:t>
-      </w:r>
-      <w:r>
-        <w:t>ither side of the variable’s median (Figures S1-S3) indicate that the majority of water quality variables are not normally distributed.</w:t>
-      </w:r>
-    </w:p>
-    <w:p>
-      <w:pPr>
-        <w:pStyle w:val="BodyText"/>
-      </w:pPr>
-      <w:r>
-        <w:t xml:space="preserve">To achieve the goal of predicting </w:t>
-      </w:r>
-      <w:r>
-        <w:rPr>
-          <w:i/>
-        </w:rPr>
-        <w:t>E. coli</w:t>
-      </w:r>
-      <w:r>
-        <w:t xml:space="preserve">, a log-transformed pre-disinfection </w:t>
-      </w:r>
-      <w:r>
-        <w:rPr>
-          <w:i/>
-        </w:rPr>
-        <w:t>E. coli</w:t>
-      </w:r>
-      <w:r>
-        <w:t xml:space="preserve"> grab data was merged with a reduce</w:t>
-      </w:r>
-      <w:r>
-        <w:t>d North secondary dataset (Figure 1) and data from a visual spectrum analyzer (Figure 2).</w:t>
+        <w:t xml:space="preserve"> variables is captured through smooth functions which-depending on the underlying patterns in the data-can be nonlinear. Variables that appeared to trend with Abasin 3 Ammonia are in Figures 3 and 4.</w:t>
       </w:r>
     </w:p>
     <w:p>
@@ -884,9 +90,10 @@
         <w:rPr>
           <w:noProof/>
         </w:rPr>
+        <w:lastRenderedPageBreak/>
         <w:drawing>
           <wp:inline distT="0" distB="0" distL="0" distR="0">
-            <wp:extent cx="5943600" cy="3200400"/>
+            <wp:extent cx="5943600" cy="7315200"/>
             <wp:effectExtent l="0" t="0" r="0" b="0"/>
             <wp:docPr id="1" name="Picture"/>
             <wp:cNvGraphicFramePr/>
@@ -894,7 +101,7 @@
               <a:graphicData uri="http://schemas.openxmlformats.org/drawingml/2006/picture">
                 <pic:pic xmlns:pic="http://schemas.openxmlformats.org/drawingml/2006/picture">
                   <pic:nvPicPr>
-                    <pic:cNvPr id="0" name="Picture" descr="MWRD_nsec_online_boxplots_01.png"/>
+                    <pic:cNvPr id="0" name="Picture" descr="images/LIFT_2019_timeseries_01.png"/>
                     <pic:cNvPicPr>
                       <a:picLocks noChangeAspect="1" noChangeArrowheads="1"/>
                     </pic:cNvPicPr>
@@ -908,378 +115,7 @@
                   <pic:spPr bwMode="auto">
                     <a:xfrm>
                       <a:off x="0" y="0"/>
-                      <a:ext cx="5943600" cy="3200400"/>
-                    </a:xfrm>
-                    <a:prstGeom prst="rect">
-                      <a:avLst/>
-                    </a:prstGeom>
-                    <a:noFill/>
-                    <a:ln w="9525">
-                      <a:noFill/>
-                      <a:headEnd/>
-                      <a:tailEnd/>
-                    </a:ln>
-                  </pic:spPr>
-                </pic:pic>
-              </a:graphicData>
-            </a:graphic>
-          </wp:inline>
-        </w:drawing>
-      </w:r>
-    </w:p>
-    <w:p>
-      <w:pPr>
-        <w:pStyle w:val="FirstParagraph"/>
-      </w:pPr>
-      <w:r>
-        <w:rPr>
-          <w:b/>
-        </w:rPr>
-        <w:t>Figure 1a.</w:t>
-      </w:r>
-      <w:r>
-        <w:t xml:space="preserve"> Raw north secondary data.</w:t>
-      </w:r>
-    </w:p>
-    <w:p>
-      <w:pPr>
-        <w:pStyle w:val="FigureCenter"/>
-      </w:pPr>
-      <w:r>
-        <w:rPr>
-          <w:noProof/>
-        </w:rPr>
-        <w:lastRenderedPageBreak/>
-        <w:drawing>
-          <wp:inline distT="0" distB="0" distL="0" distR="0">
-            <wp:extent cx="5943600" cy="3200400"/>
-            <wp:effectExtent l="0" t="0" r="0" b="0"/>
-            <wp:docPr id="2" name="Picture"/>
-            <wp:cNvGraphicFramePr/>
-            <a:graphic xmlns:a="http://schemas.openxmlformats.org/drawingml/2006/main">
-              <a:graphicData uri="http://schemas.openxmlformats.org/drawingml/2006/picture">
-                <pic:pic xmlns:pic="http://schemas.openxmlformats.org/drawingml/2006/picture">
-                  <pic:nvPicPr>
-                    <pic:cNvPr id="0" name="Picture" descr="MWRD_nsec_online_boxplots_02.png"/>
-                    <pic:cNvPicPr>
-                      <a:picLocks noChangeAspect="1" noChangeArrowheads="1"/>
-                    </pic:cNvPicPr>
-                  </pic:nvPicPr>
-                  <pic:blipFill>
-                    <a:blip r:embed="rId8"/>
-                    <a:stretch>
-                      <a:fillRect/>
-                    </a:stretch>
-                  </pic:blipFill>
-                  <pic:spPr bwMode="auto">
-                    <a:xfrm>
-                      <a:off x="0" y="0"/>
-                      <a:ext cx="5943600" cy="3200400"/>
-                    </a:xfrm>
-                    <a:prstGeom prst="rect">
-                      <a:avLst/>
-                    </a:prstGeom>
-                    <a:noFill/>
-                    <a:ln w="9525">
-                      <a:noFill/>
-                      <a:headEnd/>
-                      <a:tailEnd/>
-                    </a:ln>
-                  </pic:spPr>
-                </pic:pic>
-              </a:graphicData>
-            </a:graphic>
-          </wp:inline>
-        </w:drawing>
-      </w:r>
-    </w:p>
-    <w:p>
-      <w:pPr>
-        <w:pStyle w:val="FirstParagraph"/>
-      </w:pPr>
-      <w:r>
-        <w:rPr>
-          <w:b/>
-        </w:rPr>
-        <w:t>Figure 1b.</w:t>
-      </w:r>
-      <w:r>
-        <w:t xml:space="preserve"> Cleaned north secondary dataset from 2018-06-01 / 2018-12-01.Removed outliers (such as negative flows and unrealis</w:t>
-      </w:r>
-      <w:r>
-        <w:t>tic sensor values) and missing values (such as influnet COD/TSS and effluent NO5).</w:t>
-      </w:r>
-    </w:p>
-    <w:p>
-      <w:pPr>
-        <w:pStyle w:val="FigureCenter"/>
-      </w:pPr>
-      <w:r>
-        <w:rPr>
-          <w:noProof/>
-        </w:rPr>
-        <w:drawing>
-          <wp:inline distT="0" distB="0" distL="0" distR="0">
-            <wp:extent cx="5943600" cy="3200400"/>
-            <wp:effectExtent l="0" t="0" r="0" b="0"/>
-            <wp:docPr id="3" name="Picture"/>
-            <wp:cNvGraphicFramePr/>
-            <a:graphic xmlns:a="http://schemas.openxmlformats.org/drawingml/2006/main">
-              <a:graphicData uri="http://schemas.openxmlformats.org/drawingml/2006/picture">
-                <pic:pic xmlns:pic="http://schemas.openxmlformats.org/drawingml/2006/picture">
-                  <pic:nvPicPr>
-                    <pic:cNvPr id="0" name="Picture" descr="MWRD_nsec_online_boxplots_03.png"/>
-                    <pic:cNvPicPr>
-                      <a:picLocks noChangeAspect="1" noChangeArrowheads="1"/>
-                    </pic:cNvPicPr>
-                  </pic:nvPicPr>
-                  <pic:blipFill>
-                    <a:blip r:embed="rId9"/>
-                    <a:stretch>
-                      <a:fillRect/>
-                    </a:stretch>
-                  </pic:blipFill>
-                  <pic:spPr bwMode="auto">
-                    <a:xfrm>
-                      <a:off x="0" y="0"/>
-                      <a:ext cx="5943600" cy="3200400"/>
-                    </a:xfrm>
-                    <a:prstGeom prst="rect">
-                      <a:avLst/>
-                    </a:prstGeom>
-                    <a:noFill/>
-                    <a:ln w="9525">
-                      <a:noFill/>
-                      <a:headEnd/>
-                      <a:tailEnd/>
-                    </a:ln>
-                  </pic:spPr>
-                </pic:pic>
-              </a:graphicData>
-            </a:graphic>
-          </wp:inline>
-        </w:drawing>
-      </w:r>
-    </w:p>
-    <w:p>
-      <w:pPr>
-        <w:pStyle w:val="FirstParagraph"/>
-      </w:pPr>
-      <w:r>
-        <w:rPr>
-          <w:b/>
-        </w:rPr>
-        <w:t>Figure 1c.</w:t>
-      </w:r>
-      <w:r>
-        <w:t xml:space="preserve"> Final data after filtering for values &lt;15 minutes from </w:t>
-      </w:r>
-      <w:r>
-        <w:rPr>
-          <w:i/>
-        </w:rPr>
-        <w:t>E coli</w:t>
-      </w:r>
-      <w:r>
-        <w:t xml:space="preserve"> sampling time.</w:t>
-      </w:r>
-    </w:p>
-    <w:p>
-      <w:pPr>
-        <w:pStyle w:val="FigureCenter"/>
-      </w:pPr>
-      <w:r>
-        <w:rPr>
-          <w:noProof/>
-        </w:rPr>
-        <w:lastRenderedPageBreak/>
-        <w:drawing>
-          <wp:inline distT="0" distB="0" distL="0" distR="0">
-            <wp:extent cx="5943600" cy="3200400"/>
-            <wp:effectExtent l="0" t="0" r="0" b="0"/>
-            <wp:docPr id="4" name="Picture"/>
-            <wp:cNvGraphicFramePr/>
-            <a:graphic xmlns:a="http://schemas.openxmlformats.org/drawingml/2006/main">
-              <a:graphicData uri="http://schemas.openxmlformats.org/drawingml/2006/picture">
-                <pic:pic xmlns:pic="http://schemas.openxmlformats.org/drawingml/2006/picture">
-                  <pic:nvPicPr>
-                    <pic:cNvPr id="0" name="Picture" descr="MWRD_Ecoli_vis_boxplots.png"/>
-                    <pic:cNvPicPr>
-                      <a:picLocks noChangeAspect="1" noChangeArrowheads="1"/>
-                    </pic:cNvPicPr>
-                  </pic:nvPicPr>
-                  <pic:blipFill>
-                    <a:blip r:embed="rId10"/>
-                    <a:stretch>
-                      <a:fillRect/>
-                    </a:stretch>
-                  </pic:blipFill>
-                  <pic:spPr bwMode="auto">
-                    <a:xfrm>
-                      <a:off x="0" y="0"/>
-                      <a:ext cx="5943600" cy="3200400"/>
-                    </a:xfrm>
-                    <a:prstGeom prst="rect">
-                      <a:avLst/>
-                    </a:prstGeom>
-                    <a:noFill/>
-                    <a:ln w="9525">
-                      <a:noFill/>
-                      <a:headEnd/>
-                      <a:tailEnd/>
-                    </a:ln>
-                  </pic:spPr>
-                </pic:pic>
-              </a:graphicData>
-            </a:graphic>
-          </wp:inline>
-        </w:drawing>
-      </w:r>
-    </w:p>
-    <w:p>
-      <w:pPr>
-        <w:pStyle w:val="FirstParagraph"/>
-      </w:pPr>
-      <w:r>
-        <w:rPr>
-          <w:b/>
-        </w:rPr>
-        <w:t>Figure 2.</w:t>
-      </w:r>
-      <w:r>
-        <w:t xml:space="preserve"> Boxplots of water quality variables immediately upstream of PAA dosing </w:t>
-      </w:r>
-      <w:r>
-        <w:t xml:space="preserve">used to predict </w:t>
-      </w:r>
-      <w:r>
-        <w:rPr>
-          <w:i/>
-        </w:rPr>
-        <w:t>E. coli</w:t>
-      </w:r>
-      <w:r>
-        <w:t xml:space="preserve"> from 2018-06-01 / 2018-12-01.</w:t>
-      </w:r>
-    </w:p>
-    <w:p>
-      <w:pPr>
-        <w:pStyle w:val="Heading5"/>
-      </w:pPr>
-      <w:bookmarkStart w:id="6" w:name="page-break"/>
-      <w:bookmarkEnd w:id="6"/>
-      <w:r>
-        <w:lastRenderedPageBreak/>
-        <w:t>Page break</w:t>
-      </w:r>
-    </w:p>
-    <w:p>
-      <w:pPr>
-        <w:pStyle w:val="Heading1"/>
-      </w:pPr>
-      <w:bookmarkStart w:id="7" w:name="methods"/>
-      <w:bookmarkEnd w:id="7"/>
-      <w:r>
-        <w:t>Methods</w:t>
-      </w:r>
-    </w:p>
-    <w:p>
-      <w:pPr>
-        <w:pStyle w:val="Heading2"/>
-      </w:pPr>
-      <w:bookmarkStart w:id="8" w:name="linear-regression"/>
-      <w:bookmarkEnd w:id="8"/>
-      <w:r>
-        <w:t>Linear Regression</w:t>
-      </w:r>
-    </w:p>
-    <w:p>
-      <w:pPr>
-        <w:pStyle w:val="FirstParagraph"/>
-      </w:pPr>
-      <w:r>
-        <w:t>In simple linear regression, a model is constructed of a response variable (</w:t>
-      </w:r>
-      <w:r>
-        <w:rPr>
-          <w:b/>
-        </w:rPr>
-        <w:t>Y</w:t>
-      </w:r>
-      <w:r>
-        <w:t>) that is a linear function of other variables (</w:t>
-      </w:r>
-      <w:r>
-        <w:rPr>
-          <w:i/>
-        </w:rPr>
-        <w:t>x</w:t>
-      </w:r>
-      <w:r>
-        <w:rPr>
-          <w:i/>
-          <w:vertAlign w:val="subscript"/>
-        </w:rPr>
-        <w:t>i</w:t>
-      </w:r>
-      <w:r>
-        <w:t>). The linear regression model assumes</w:t>
-      </w:r>
-      <w:r>
-        <w:t xml:space="preserve"> that </w:t>
-      </w:r>
-      <w:r>
-        <w:rPr>
-          <w:b/>
-        </w:rPr>
-        <w:t>Y</w:t>
-      </w:r>
-      <w:r>
-        <w:t xml:space="preserve"> is normally distributed, errors are normally distributed and independent, and </w:t>
-      </w:r>
-      <w:r>
-        <w:rPr>
-          <w:b/>
-        </w:rPr>
-        <w:t>X</w:t>
-      </w:r>
-      <w:r>
-        <w:t xml:space="preserve"> has constant variance.</w:t>
-      </w:r>
-    </w:p>
-    <w:p>
-      <w:pPr>
-        <w:pStyle w:val="FigureCenter"/>
-      </w:pPr>
-      <w:r>
-        <w:rPr>
-          <w:noProof/>
-        </w:rPr>
-        <w:drawing>
-          <wp:inline distT="0" distB="0" distL="0" distR="0">
-            <wp:extent cx="2756984" cy="2756984"/>
-            <wp:effectExtent l="0" t="0" r="0" b="0"/>
-            <wp:docPr id="5" name="Picture"/>
-            <wp:cNvGraphicFramePr/>
-            <a:graphic xmlns:a="http://schemas.openxmlformats.org/drawingml/2006/main">
-              <a:graphicData uri="http://schemas.openxmlformats.org/drawingml/2006/picture">
-                <pic:pic xmlns:pic="http://schemas.openxmlformats.org/drawingml/2006/picture">
-                  <pic:nvPicPr>
-                    <pic:cNvPr id="0" name="Picture" descr="MWRD_Ecoli_vis_lm-COD.png"/>
-                    <pic:cNvPicPr>
-                      <a:picLocks noChangeAspect="1" noChangeArrowheads="1"/>
-                    </pic:cNvPicPr>
-                  </pic:nvPicPr>
-                  <pic:blipFill>
-                    <a:blip r:embed="rId11"/>
-                    <a:stretch>
-                      <a:fillRect/>
-                    </a:stretch>
-                  </pic:blipFill>
-                  <pic:spPr bwMode="auto">
-                    <a:xfrm>
-                      <a:off x="0" y="0"/>
-                      <a:ext cx="2756984" cy="2756984"/>
+                      <a:ext cx="5943600" cy="7315200"/>
                     </a:xfrm>
                     <a:prstGeom prst="rect">
                       <a:avLst/>
@@ -1304,23 +140,24 @@
         <w:rPr>
           <w:noProof/>
         </w:rPr>
+        <w:lastRenderedPageBreak/>
         <w:drawing>
           <wp:inline distT="0" distB="0" distL="0" distR="0">
-            <wp:extent cx="2756984" cy="2756984"/>
+            <wp:extent cx="5943600" cy="5852160"/>
             <wp:effectExtent l="0" t="0" r="0" b="0"/>
-            <wp:docPr id="6" name="Picture"/>
+            <wp:docPr id="2" name="Picture"/>
             <wp:cNvGraphicFramePr/>
             <a:graphic xmlns:a="http://schemas.openxmlformats.org/drawingml/2006/main">
               <a:graphicData uri="http://schemas.openxmlformats.org/drawingml/2006/picture">
                 <pic:pic xmlns:pic="http://schemas.openxmlformats.org/drawingml/2006/picture">
                   <pic:nvPicPr>
-                    <pic:cNvPr id="0" name="Picture" descr="MWRD_Ecoli_nseconline_lm-mlr.png"/>
+                    <pic:cNvPr id="0" name="Picture" descr="images/LIFT_2019_timeseries_02.png"/>
                     <pic:cNvPicPr>
                       <a:picLocks noChangeAspect="1" noChangeArrowheads="1"/>
                     </pic:cNvPicPr>
                   </pic:nvPicPr>
                   <pic:blipFill>
-                    <a:blip r:embed="rId12"/>
+                    <a:blip r:embed="rId8"/>
                     <a:stretch>
                       <a:fillRect/>
                     </a:stretch>
@@ -1328,7 +165,7 @@
                   <pic:spPr bwMode="auto">
                     <a:xfrm>
                       <a:off x="0" y="0"/>
-                      <a:ext cx="2756984" cy="2756984"/>
+                      <a:ext cx="5943600" cy="5852160"/>
                     </a:xfrm>
                     <a:prstGeom prst="rect">
                       <a:avLst/>
@@ -1355,71 +192,13 @@
         <w:rPr>
           <w:b/>
         </w:rPr>
-        <w:t>Figure 2.</w:t>
+        <w:t>Figure 1.</w:t>
       </w:r>
       <w:r>
-        <w:t xml:space="preserve"> Multiple linear regression model fit for pre-disinfection </w:t>
+        <w:t xml:space="preserve"> Process data from the City of Boulder, Col</w:t>
       </w:r>
       <w:r>
-        <w:rPr>
-          <w:i/>
-        </w:rPr>
-        <w:t>E. coli</w:t>
-      </w:r>
-      <w:r>
-        <w:t xml:space="preserve">. Black circles represent actual observations. R-squared value in </w:t>
-      </w:r>
-      <w:r>
-        <w:t xml:space="preserve">lower right. (a) Variation of predicted pre-disinfection </w:t>
-      </w:r>
-      <w:r>
-        <w:rPr>
-          <w:i/>
-        </w:rPr>
-        <w:t>E. coli</w:t>
-      </w:r>
-      <w:r>
-        <w:t xml:space="preserve"> given a range of CODds measured by a sensor near the sampling point (b) Variation of predicted pre-disinfection </w:t>
-      </w:r>
-      <w:r>
-        <w:rPr>
-          <w:i/>
-        </w:rPr>
-        <w:t>E. coli</w:t>
-      </w:r>
-      <w:r>
-        <w:t xml:space="preserve"> given a range of mixed liquor return (MLR) flows for AB-10 which provid</w:t>
-      </w:r>
-      <w:r>
-        <w:t>es influent to the disinfection basin.</w:t>
-      </w:r>
-    </w:p>
-    <w:p>
-      <w:pPr>
-        <w:pStyle w:val="Heading5"/>
-      </w:pPr>
-      <w:bookmarkStart w:id="9" w:name="section"/>
-      <w:bookmarkEnd w:id="9"/>
-    </w:p>
-    <w:p>
-      <w:pPr>
-        <w:pStyle w:val="Heading2"/>
-      </w:pPr>
-      <w:bookmarkStart w:id="10" w:name="generalized-linear-model"/>
-      <w:bookmarkEnd w:id="10"/>
-      <w:r>
-        <w:t>Generalized Linear Model</w:t>
-      </w:r>
-    </w:p>
-    <w:p>
-      <w:pPr>
-        <w:pStyle w:val="FirstParagraph"/>
-      </w:pPr>
-      <w:r>
-        <w:t>The general linear model (LM) requires that the response variable follows the normal distribution whilst the generalized linear model (GLM) is an extension of the LM that allows the specification of models whose response variable follows different distribu</w:t>
-      </w:r>
-      <w:r>
-        <w:t>tions.</w:t>
+        <w:t>orado municipal wastewater treatment facility.</w:t>
       </w:r>
     </w:p>
     <w:p>
@@ -1433,21 +212,21 @@
         <w:lastRenderedPageBreak/>
         <w:drawing>
           <wp:inline distT="0" distB="0" distL="0" distR="0">
-            <wp:extent cx="5513969" cy="8270954"/>
+            <wp:extent cx="3675979" cy="3446231"/>
             <wp:effectExtent l="0" t="0" r="0" b="0"/>
-            <wp:docPr id="7" name="Picture"/>
+            <wp:docPr id="3" name="Picture"/>
             <wp:cNvGraphicFramePr/>
             <a:graphic xmlns:a="http://schemas.openxmlformats.org/drawingml/2006/main">
               <a:graphicData uri="http://schemas.openxmlformats.org/drawingml/2006/picture">
                 <pic:pic xmlns:pic="http://schemas.openxmlformats.org/drawingml/2006/picture">
                   <pic:nvPicPr>
-                    <pic:cNvPr id="0" name="Picture" descr="MWRD_Ecoli_vis_glm.png"/>
+                    <pic:cNvPr id="0" name="Picture" descr="images/LIFT_2019_pca_01.png"/>
                     <pic:cNvPicPr>
                       <a:picLocks noChangeAspect="1" noChangeArrowheads="1"/>
                     </pic:cNvPicPr>
                   </pic:nvPicPr>
                   <pic:blipFill>
-                    <a:blip r:embed="rId13"/>
+                    <a:blip r:embed="rId9"/>
                     <a:stretch>
                       <a:fillRect/>
                     </a:stretch>
@@ -1455,7 +234,7 @@
                   <pic:spPr bwMode="auto">
                     <a:xfrm>
                       <a:off x="0" y="0"/>
-                      <a:ext cx="5513969" cy="8270954"/>
+                      <a:ext cx="3675979" cy="3446231"/>
                     </a:xfrm>
                     <a:prstGeom prst="rect">
                       <a:avLst/>
@@ -1482,13 +261,1950 @@
         <w:rPr>
           <w:b/>
         </w:rPr>
-        <w:lastRenderedPageBreak/>
-        <w:t>Figure 3a.</w:t>
+        <w:t>Figure 2.</w:t>
       </w:r>
       <w:r>
-        <w:t xml:space="preserve"> GLM model constructed for visual spectrum data.</w:t>
+        <w:t xml:space="preserve"> Principal component analysis of process data from the City of Boulder, Colorado municipal wastewater treatment facility between 2019-02-20, 2019-03-20.</w:t>
       </w:r>
     </w:p>
+    <w:p>
+      <w:pPr>
+        <w:pStyle w:val="BodyText"/>
+      </w:pPr>
+      <w:r>
+        <w:rPr>
+          <w:b/>
+        </w:rPr>
+        <w:t>Table 1.</w:t>
+      </w:r>
+      <w:r>
+        <w:t xml:space="preserve"> PCA variable contributions to City o</w:t>
+      </w:r>
+      <w:r>
+        <w:t>f Boulder, Colorado municipal wastewater treatment facility</w:t>
+      </w:r>
+    </w:p>
+    <w:tbl>
+      <w:tblPr>
+        <w:tblW w:w="0" w:type="pct"/>
+        <w:tblLook w:val="07E0" w:firstRow="1" w:lastRow="1" w:firstColumn="1" w:lastColumn="1" w:noHBand="1" w:noVBand="1"/>
+      </w:tblPr>
+      <w:tblGrid>
+        <w:gridCol w:w="2910"/>
+        <w:gridCol w:w="722"/>
+        <w:gridCol w:w="722"/>
+        <w:gridCol w:w="722"/>
+        <w:gridCol w:w="722"/>
+        <w:gridCol w:w="722"/>
+        <w:gridCol w:w="722"/>
+      </w:tblGrid>
+      <w:tr>
+        <w:tc>
+          <w:tcPr>
+            <w:tcW w:w="0" w:type="auto"/>
+            <w:tcBorders>
+              <w:bottom w:val="single" w:sz="0" w:space="0" w:color="auto"/>
+            </w:tcBorders>
+            <w:vAlign w:val="bottom"/>
+          </w:tcPr>
+          <w:p>
+            <w:pPr>
+              <w:pStyle w:val="Compact"/>
+            </w:pPr>
+          </w:p>
+        </w:tc>
+        <w:tc>
+          <w:tcPr>
+            <w:tcW w:w="0" w:type="auto"/>
+            <w:tcBorders>
+              <w:bottom w:val="single" w:sz="0" w:space="0" w:color="auto"/>
+            </w:tcBorders>
+            <w:vAlign w:val="bottom"/>
+          </w:tcPr>
+          <w:p>
+            <w:pPr>
+              <w:pStyle w:val="Compact"/>
+              <w:jc w:val="right"/>
+            </w:pPr>
+            <w:r>
+              <w:t>Dim.1</w:t>
+            </w:r>
+          </w:p>
+        </w:tc>
+        <w:tc>
+          <w:tcPr>
+            <w:tcW w:w="0" w:type="auto"/>
+            <w:tcBorders>
+              <w:bottom w:val="single" w:sz="0" w:space="0" w:color="auto"/>
+            </w:tcBorders>
+            <w:vAlign w:val="bottom"/>
+          </w:tcPr>
+          <w:p>
+            <w:pPr>
+              <w:pStyle w:val="Compact"/>
+              <w:jc w:val="right"/>
+            </w:pPr>
+            <w:r>
+              <w:t>Dim.2</w:t>
+            </w:r>
+          </w:p>
+        </w:tc>
+        <w:tc>
+          <w:tcPr>
+            <w:tcW w:w="0" w:type="auto"/>
+            <w:tcBorders>
+              <w:bottom w:val="single" w:sz="0" w:space="0" w:color="auto"/>
+            </w:tcBorders>
+            <w:vAlign w:val="bottom"/>
+          </w:tcPr>
+          <w:p>
+            <w:pPr>
+              <w:pStyle w:val="Compact"/>
+              <w:jc w:val="right"/>
+            </w:pPr>
+            <w:r>
+              <w:t>Dim.3</w:t>
+            </w:r>
+          </w:p>
+        </w:tc>
+        <w:tc>
+          <w:tcPr>
+            <w:tcW w:w="0" w:type="auto"/>
+            <w:tcBorders>
+              <w:bottom w:val="single" w:sz="0" w:space="0" w:color="auto"/>
+            </w:tcBorders>
+            <w:vAlign w:val="bottom"/>
+          </w:tcPr>
+          <w:p>
+            <w:pPr>
+              <w:pStyle w:val="Compact"/>
+              <w:jc w:val="right"/>
+            </w:pPr>
+            <w:r>
+              <w:t>Dim.4</w:t>
+            </w:r>
+          </w:p>
+        </w:tc>
+        <w:tc>
+          <w:tcPr>
+            <w:tcW w:w="0" w:type="auto"/>
+            <w:tcBorders>
+              <w:bottom w:val="single" w:sz="0" w:space="0" w:color="auto"/>
+            </w:tcBorders>
+            <w:vAlign w:val="bottom"/>
+          </w:tcPr>
+          <w:p>
+            <w:pPr>
+              <w:pStyle w:val="Compact"/>
+              <w:jc w:val="right"/>
+            </w:pPr>
+            <w:r>
+              <w:t>Dim.5</w:t>
+            </w:r>
+          </w:p>
+        </w:tc>
+        <w:tc>
+          <w:tcPr>
+            <w:tcW w:w="0" w:type="auto"/>
+            <w:tcBorders>
+              <w:bottom w:val="single" w:sz="0" w:space="0" w:color="auto"/>
+            </w:tcBorders>
+            <w:vAlign w:val="bottom"/>
+          </w:tcPr>
+          <w:p>
+            <w:pPr>
+              <w:pStyle w:val="Compact"/>
+              <w:jc w:val="right"/>
+            </w:pPr>
+            <w:r>
+              <w:t>Dim.6</w:t>
+            </w:r>
+          </w:p>
+        </w:tc>
+      </w:tr>
+      <w:tr>
+        <w:tc>
+          <w:tcPr>
+            <w:tcW w:w="0" w:type="auto"/>
+          </w:tcPr>
+          <w:p>
+            <w:pPr>
+              <w:pStyle w:val="Compact"/>
+            </w:pPr>
+            <w:r>
+              <w:t>Basin 3 Zone 8 Flow</w:t>
+            </w:r>
+          </w:p>
+        </w:tc>
+        <w:tc>
+          <w:tcPr>
+            <w:tcW w:w="0" w:type="auto"/>
+          </w:tcPr>
+          <w:p>
+            <w:pPr>
+              <w:pStyle w:val="Compact"/>
+              <w:jc w:val="right"/>
+            </w:pPr>
+            <w:r>
+              <w:t>14.7</w:t>
+            </w:r>
+          </w:p>
+        </w:tc>
+        <w:tc>
+          <w:tcPr>
+            <w:tcW w:w="0" w:type="auto"/>
+          </w:tcPr>
+          <w:p>
+            <w:pPr>
+              <w:pStyle w:val="Compact"/>
+              <w:jc w:val="right"/>
+            </w:pPr>
+            <w:r>
+              <w:t>0.4</w:t>
+            </w:r>
+          </w:p>
+        </w:tc>
+        <w:tc>
+          <w:tcPr>
+            <w:tcW w:w="0" w:type="auto"/>
+          </w:tcPr>
+          <w:p>
+            <w:pPr>
+              <w:pStyle w:val="Compact"/>
+              <w:jc w:val="right"/>
+            </w:pPr>
+            <w:r>
+              <w:t>0.2</w:t>
+            </w:r>
+          </w:p>
+        </w:tc>
+        <w:tc>
+          <w:tcPr>
+            <w:tcW w:w="0" w:type="auto"/>
+          </w:tcPr>
+          <w:p>
+            <w:pPr>
+              <w:pStyle w:val="Compact"/>
+              <w:jc w:val="right"/>
+            </w:pPr>
+            <w:r>
+              <w:t>0.2</w:t>
+            </w:r>
+          </w:p>
+        </w:tc>
+        <w:tc>
+          <w:tcPr>
+            <w:tcW w:w="0" w:type="auto"/>
+          </w:tcPr>
+          <w:p>
+            <w:pPr>
+              <w:pStyle w:val="Compact"/>
+              <w:jc w:val="right"/>
+            </w:pPr>
+            <w:r>
+              <w:t>0.9</w:t>
+            </w:r>
+          </w:p>
+        </w:tc>
+        <w:tc>
+          <w:tcPr>
+            <w:tcW w:w="0" w:type="auto"/>
+          </w:tcPr>
+          <w:p>
+            <w:pPr>
+              <w:pStyle w:val="Compact"/>
+              <w:jc w:val="right"/>
+            </w:pPr>
+            <w:r>
+              <w:t>0.2</w:t>
+            </w:r>
+          </w:p>
+        </w:tc>
+      </w:tr>
+      <w:tr>
+        <w:tc>
+          <w:tcPr>
+            <w:tcW w:w="0" w:type="auto"/>
+          </w:tcPr>
+          <w:p>
+            <w:pPr>
+              <w:pStyle w:val="Compact"/>
+            </w:pPr>
+            <w:r>
+              <w:t>Abasin 3 Zone 8 Calculated Flow</w:t>
+            </w:r>
+          </w:p>
+        </w:tc>
+        <w:tc>
+          <w:tcPr>
+            <w:tcW w:w="0" w:type="auto"/>
+          </w:tcPr>
+          <w:p>
+            <w:pPr>
+              <w:pStyle w:val="Compact"/>
+              <w:jc w:val="right"/>
+            </w:pPr>
+            <w:r>
+              <w:t>14.7</w:t>
+            </w:r>
+          </w:p>
+        </w:tc>
+        <w:tc>
+          <w:tcPr>
+            <w:tcW w:w="0" w:type="auto"/>
+          </w:tcPr>
+          <w:p>
+            <w:pPr>
+              <w:pStyle w:val="Compact"/>
+              <w:jc w:val="right"/>
+            </w:pPr>
+            <w:r>
+              <w:t>0.4</w:t>
+            </w:r>
+          </w:p>
+        </w:tc>
+        <w:tc>
+          <w:tcPr>
+            <w:tcW w:w="0" w:type="auto"/>
+          </w:tcPr>
+          <w:p>
+            <w:pPr>
+              <w:pStyle w:val="Compact"/>
+              <w:jc w:val="right"/>
+            </w:pPr>
+            <w:r>
+              <w:t>0.2</w:t>
+            </w:r>
+          </w:p>
+        </w:tc>
+        <w:tc>
+          <w:tcPr>
+            <w:tcW w:w="0" w:type="auto"/>
+          </w:tcPr>
+          <w:p>
+            <w:pPr>
+              <w:pStyle w:val="Compact"/>
+              <w:jc w:val="right"/>
+            </w:pPr>
+            <w:r>
+              <w:t>0.2</w:t>
+            </w:r>
+          </w:p>
+        </w:tc>
+        <w:tc>
+          <w:tcPr>
+            <w:tcW w:w="0" w:type="auto"/>
+          </w:tcPr>
+          <w:p>
+            <w:pPr>
+              <w:pStyle w:val="Compact"/>
+              <w:jc w:val="right"/>
+            </w:pPr>
+            <w:r>
+              <w:t>0.9</w:t>
+            </w:r>
+          </w:p>
+        </w:tc>
+        <w:tc>
+          <w:tcPr>
+            <w:tcW w:w="0" w:type="auto"/>
+          </w:tcPr>
+          <w:p>
+            <w:pPr>
+              <w:pStyle w:val="Compact"/>
+              <w:jc w:val="right"/>
+            </w:pPr>
+            <w:r>
+              <w:t>0.2</w:t>
+            </w:r>
+          </w:p>
+        </w:tc>
+      </w:tr>
+      <w:tr>
+        <w:tc>
+          <w:tcPr>
+            <w:tcW w:w="0" w:type="auto"/>
+          </w:tcPr>
+          <w:p>
+            <w:pPr>
+              <w:pStyle w:val="Compact"/>
+            </w:pPr>
+            <w:r>
+              <w:t>Basin 3 Zone 7 DO</w:t>
+            </w:r>
+          </w:p>
+        </w:tc>
+        <w:tc>
+          <w:tcPr>
+            <w:tcW w:w="0" w:type="auto"/>
+          </w:tcPr>
+          <w:p>
+            <w:pPr>
+              <w:pStyle w:val="Compact"/>
+              <w:jc w:val="right"/>
+            </w:pPr>
+            <w:r>
+              <w:t>11.8</w:t>
+            </w:r>
+          </w:p>
+        </w:tc>
+        <w:tc>
+          <w:tcPr>
+            <w:tcW w:w="0" w:type="auto"/>
+          </w:tcPr>
+          <w:p>
+            <w:pPr>
+              <w:pStyle w:val="Compact"/>
+              <w:jc w:val="right"/>
+            </w:pPr>
+            <w:r>
+              <w:t>1.4</w:t>
+            </w:r>
+          </w:p>
+        </w:tc>
+        <w:tc>
+          <w:tcPr>
+            <w:tcW w:w="0" w:type="auto"/>
+          </w:tcPr>
+          <w:p>
+            <w:pPr>
+              <w:pStyle w:val="Compact"/>
+              <w:jc w:val="right"/>
+            </w:pPr>
+            <w:r>
+              <w:t>0.3</w:t>
+            </w:r>
+          </w:p>
+        </w:tc>
+        <w:tc>
+          <w:tcPr>
+            <w:tcW w:w="0" w:type="auto"/>
+          </w:tcPr>
+          <w:p>
+            <w:pPr>
+              <w:pStyle w:val="Compact"/>
+              <w:jc w:val="right"/>
+            </w:pPr>
+            <w:r>
+              <w:t>0.1</w:t>
+            </w:r>
+          </w:p>
+        </w:tc>
+        <w:tc>
+          <w:tcPr>
+            <w:tcW w:w="0" w:type="auto"/>
+          </w:tcPr>
+          <w:p>
+            <w:pPr>
+              <w:pStyle w:val="Compact"/>
+              <w:jc w:val="right"/>
+            </w:pPr>
+            <w:r>
+              <w:t>0.9</w:t>
+            </w:r>
+          </w:p>
+        </w:tc>
+        <w:tc>
+          <w:tcPr>
+            <w:tcW w:w="0" w:type="auto"/>
+          </w:tcPr>
+          <w:p>
+            <w:pPr>
+              <w:pStyle w:val="Compact"/>
+              <w:jc w:val="right"/>
+            </w:pPr>
+            <w:r>
+              <w:t>1.9</w:t>
+            </w:r>
+          </w:p>
+        </w:tc>
+      </w:tr>
+      <w:tr>
+        <w:tc>
+          <w:tcPr>
+            <w:tcW w:w="0" w:type="auto"/>
+          </w:tcPr>
+          <w:p>
+            <w:pPr>
+              <w:pStyle w:val="Compact"/>
+            </w:pPr>
+            <w:r>
+              <w:t>Basin 3 Zone 6 Flow</w:t>
+            </w:r>
+          </w:p>
+        </w:tc>
+        <w:tc>
+          <w:tcPr>
+            <w:tcW w:w="0" w:type="auto"/>
+          </w:tcPr>
+          <w:p>
+            <w:pPr>
+              <w:pStyle w:val="Compact"/>
+              <w:jc w:val="right"/>
+            </w:pPr>
+            <w:r>
+              <w:t>9.8</w:t>
+            </w:r>
+          </w:p>
+        </w:tc>
+        <w:tc>
+          <w:tcPr>
+            <w:tcW w:w="0" w:type="auto"/>
+          </w:tcPr>
+          <w:p>
+            <w:pPr>
+              <w:pStyle w:val="Compact"/>
+              <w:jc w:val="right"/>
+            </w:pPr>
+            <w:r>
+              <w:t>6.1</w:t>
+            </w:r>
+          </w:p>
+        </w:tc>
+        <w:tc>
+          <w:tcPr>
+            <w:tcW w:w="0" w:type="auto"/>
+          </w:tcPr>
+          <w:p>
+            <w:pPr>
+              <w:pStyle w:val="Compact"/>
+              <w:jc w:val="right"/>
+            </w:pPr>
+            <w:r>
+              <w:t>8.9</w:t>
+            </w:r>
+          </w:p>
+        </w:tc>
+        <w:tc>
+          <w:tcPr>
+            <w:tcW w:w="0" w:type="auto"/>
+          </w:tcPr>
+          <w:p>
+            <w:pPr>
+              <w:pStyle w:val="Compact"/>
+              <w:jc w:val="right"/>
+            </w:pPr>
+            <w:r>
+              <w:t>1.5</w:t>
+            </w:r>
+          </w:p>
+        </w:tc>
+        <w:tc>
+          <w:tcPr>
+            <w:tcW w:w="0" w:type="auto"/>
+          </w:tcPr>
+          <w:p>
+            <w:pPr>
+              <w:pStyle w:val="Compact"/>
+              <w:jc w:val="right"/>
+            </w:pPr>
+            <w:r>
+              <w:t>1.2</w:t>
+            </w:r>
+          </w:p>
+        </w:tc>
+        <w:tc>
+          <w:tcPr>
+            <w:tcW w:w="0" w:type="auto"/>
+          </w:tcPr>
+          <w:p>
+            <w:pPr>
+              <w:pStyle w:val="Compact"/>
+              <w:jc w:val="right"/>
+            </w:pPr>
+            <w:r>
+              <w:t>1.6</w:t>
+            </w:r>
+          </w:p>
+        </w:tc>
+      </w:tr>
+      <w:tr>
+        <w:tc>
+          <w:tcPr>
+            <w:tcW w:w="0" w:type="auto"/>
+          </w:tcPr>
+          <w:p>
+            <w:pPr>
+              <w:pStyle w:val="Compact"/>
+            </w:pPr>
+            <w:r>
+              <w:t>Basin 3 Zone 8 Valve Position</w:t>
+            </w:r>
+          </w:p>
+        </w:tc>
+        <w:tc>
+          <w:tcPr>
+            <w:tcW w:w="0" w:type="auto"/>
+          </w:tcPr>
+          <w:p>
+            <w:pPr>
+              <w:pStyle w:val="Compact"/>
+              <w:jc w:val="right"/>
+            </w:pPr>
+            <w:r>
+              <w:t>9.1</w:t>
+            </w:r>
+          </w:p>
+        </w:tc>
+        <w:tc>
+          <w:tcPr>
+            <w:tcW w:w="0" w:type="auto"/>
+          </w:tcPr>
+          <w:p>
+            <w:pPr>
+              <w:pStyle w:val="Compact"/>
+              <w:jc w:val="right"/>
+            </w:pPr>
+            <w:r>
+              <w:t>2.1</w:t>
+            </w:r>
+          </w:p>
+        </w:tc>
+        <w:tc>
+          <w:tcPr>
+            <w:tcW w:w="0" w:type="auto"/>
+          </w:tcPr>
+          <w:p>
+            <w:pPr>
+              <w:pStyle w:val="Compact"/>
+              <w:jc w:val="right"/>
+            </w:pPr>
+            <w:r>
+              <w:t>7.9</w:t>
+            </w:r>
+          </w:p>
+        </w:tc>
+        <w:tc>
+          <w:tcPr>
+            <w:tcW w:w="0" w:type="auto"/>
+          </w:tcPr>
+          <w:p>
+            <w:pPr>
+              <w:pStyle w:val="Compact"/>
+              <w:jc w:val="right"/>
+            </w:pPr>
+            <w:r>
+              <w:t>1.1</w:t>
+            </w:r>
+          </w:p>
+        </w:tc>
+        <w:tc>
+          <w:tcPr>
+            <w:tcW w:w="0" w:type="auto"/>
+          </w:tcPr>
+          <w:p>
+            <w:pPr>
+              <w:pStyle w:val="Compact"/>
+              <w:jc w:val="right"/>
+            </w:pPr>
+            <w:r>
+              <w:t>0.1</w:t>
+            </w:r>
+          </w:p>
+        </w:tc>
+        <w:tc>
+          <w:tcPr>
+            <w:tcW w:w="0" w:type="auto"/>
+          </w:tcPr>
+          <w:p>
+            <w:pPr>
+              <w:pStyle w:val="Compact"/>
+              <w:jc w:val="right"/>
+            </w:pPr>
+            <w:r>
+              <w:t>0.4</w:t>
+            </w:r>
+          </w:p>
+        </w:tc>
+      </w:tr>
+      <w:tr>
+        <w:tc>
+          <w:tcPr>
+            <w:tcW w:w="0" w:type="auto"/>
+          </w:tcPr>
+          <w:p>
+            <w:pPr>
+              <w:pStyle w:val="Compact"/>
+            </w:pPr>
+            <w:r>
+              <w:t>Basin 3 Zone 6 Valve Position</w:t>
+            </w:r>
+          </w:p>
+        </w:tc>
+        <w:tc>
+          <w:tcPr>
+            <w:tcW w:w="0" w:type="auto"/>
+          </w:tcPr>
+          <w:p>
+            <w:pPr>
+              <w:pStyle w:val="Compact"/>
+              <w:jc w:val="right"/>
+            </w:pPr>
+            <w:r>
+              <w:t>8.9</w:t>
+            </w:r>
+          </w:p>
+        </w:tc>
+        <w:tc>
+          <w:tcPr>
+            <w:tcW w:w="0" w:type="auto"/>
+          </w:tcPr>
+          <w:p>
+            <w:pPr>
+              <w:pStyle w:val="Compact"/>
+              <w:jc w:val="right"/>
+            </w:pPr>
+            <w:r>
+              <w:t>7.1</w:t>
+            </w:r>
+          </w:p>
+        </w:tc>
+        <w:tc>
+          <w:tcPr>
+            <w:tcW w:w="0" w:type="auto"/>
+          </w:tcPr>
+          <w:p>
+            <w:pPr>
+              <w:pStyle w:val="Compact"/>
+              <w:jc w:val="right"/>
+            </w:pPr>
+            <w:r>
+              <w:t>3.8</w:t>
+            </w:r>
+          </w:p>
+        </w:tc>
+        <w:tc>
+          <w:tcPr>
+            <w:tcW w:w="0" w:type="auto"/>
+          </w:tcPr>
+          <w:p>
+            <w:pPr>
+              <w:pStyle w:val="Compact"/>
+              <w:jc w:val="right"/>
+            </w:pPr>
+            <w:r>
+              <w:t>0.0</w:t>
+            </w:r>
+          </w:p>
+        </w:tc>
+        <w:tc>
+          <w:tcPr>
+            <w:tcW w:w="0" w:type="auto"/>
+          </w:tcPr>
+          <w:p>
+            <w:pPr>
+              <w:pStyle w:val="Compact"/>
+              <w:jc w:val="right"/>
+            </w:pPr>
+            <w:r>
+              <w:t>1.8</w:t>
+            </w:r>
+          </w:p>
+        </w:tc>
+        <w:tc>
+          <w:tcPr>
+            <w:tcW w:w="0" w:type="auto"/>
+          </w:tcPr>
+          <w:p>
+            <w:pPr>
+              <w:pStyle w:val="Compact"/>
+              <w:jc w:val="right"/>
+            </w:pPr>
+            <w:r>
+              <w:t>0.2</w:t>
+            </w:r>
+          </w:p>
+        </w:tc>
+      </w:tr>
+      <w:tr>
+        <w:tc>
+          <w:tcPr>
+            <w:tcW w:w="0" w:type="auto"/>
+          </w:tcPr>
+          <w:p>
+            <w:pPr>
+              <w:pStyle w:val="Compact"/>
+            </w:pPr>
+            <w:r>
+              <w:t>Abasin 3 Ammonia</w:t>
+            </w:r>
+          </w:p>
+        </w:tc>
+        <w:tc>
+          <w:tcPr>
+            <w:tcW w:w="0" w:type="auto"/>
+          </w:tcPr>
+          <w:p>
+            <w:pPr>
+              <w:pStyle w:val="Compact"/>
+              <w:jc w:val="right"/>
+            </w:pPr>
+            <w:r>
+              <w:t>6.6</w:t>
+            </w:r>
+          </w:p>
+        </w:tc>
+        <w:tc>
+          <w:tcPr>
+            <w:tcW w:w="0" w:type="auto"/>
+          </w:tcPr>
+          <w:p>
+            <w:pPr>
+              <w:pStyle w:val="Compact"/>
+              <w:jc w:val="right"/>
+            </w:pPr>
+            <w:r>
+              <w:t>9.8</w:t>
+            </w:r>
+          </w:p>
+        </w:tc>
+        <w:tc>
+          <w:tcPr>
+            <w:tcW w:w="0" w:type="auto"/>
+          </w:tcPr>
+          <w:p>
+            <w:pPr>
+              <w:pStyle w:val="Compact"/>
+              <w:jc w:val="right"/>
+            </w:pPr>
+            <w:r>
+              <w:t>2.7</w:t>
+            </w:r>
+          </w:p>
+        </w:tc>
+        <w:tc>
+          <w:tcPr>
+            <w:tcW w:w="0" w:type="auto"/>
+          </w:tcPr>
+          <w:p>
+            <w:pPr>
+              <w:pStyle w:val="Compact"/>
+              <w:jc w:val="right"/>
+            </w:pPr>
+            <w:r>
+              <w:t>0.2</w:t>
+            </w:r>
+          </w:p>
+        </w:tc>
+        <w:tc>
+          <w:tcPr>
+            <w:tcW w:w="0" w:type="auto"/>
+          </w:tcPr>
+          <w:p>
+            <w:pPr>
+              <w:pStyle w:val="Compact"/>
+              <w:jc w:val="right"/>
+            </w:pPr>
+            <w:r>
+              <w:t>3.3</w:t>
+            </w:r>
+          </w:p>
+        </w:tc>
+        <w:tc>
+          <w:tcPr>
+            <w:tcW w:w="0" w:type="auto"/>
+          </w:tcPr>
+          <w:p>
+            <w:pPr>
+              <w:pStyle w:val="Compact"/>
+              <w:jc w:val="right"/>
+            </w:pPr>
+            <w:r>
+              <w:t>0.2</w:t>
+            </w:r>
+          </w:p>
+        </w:tc>
+      </w:tr>
+      <w:tr>
+        <w:tc>
+          <w:tcPr>
+            <w:tcW w:w="0" w:type="auto"/>
+          </w:tcPr>
+          <w:p>
+            <w:pPr>
+              <w:pStyle w:val="Compact"/>
+            </w:pPr>
+            <w:r>
+              <w:t>Abasin 3 Zone 9 Nitrite</w:t>
+            </w:r>
+          </w:p>
+        </w:tc>
+        <w:tc>
+          <w:tcPr>
+            <w:tcW w:w="0" w:type="auto"/>
+          </w:tcPr>
+          <w:p>
+            <w:pPr>
+              <w:pStyle w:val="Compact"/>
+              <w:jc w:val="right"/>
+            </w:pPr>
+            <w:r>
+              <w:t>5.6</w:t>
+            </w:r>
+          </w:p>
+        </w:tc>
+        <w:tc>
+          <w:tcPr>
+            <w:tcW w:w="0" w:type="auto"/>
+          </w:tcPr>
+          <w:p>
+            <w:pPr>
+              <w:pStyle w:val="Compact"/>
+              <w:jc w:val="right"/>
+            </w:pPr>
+            <w:r>
+              <w:t>1.3</w:t>
+            </w:r>
+          </w:p>
+        </w:tc>
+        <w:tc>
+          <w:tcPr>
+            <w:tcW w:w="0" w:type="auto"/>
+          </w:tcPr>
+          <w:p>
+            <w:pPr>
+              <w:pStyle w:val="Compact"/>
+              <w:jc w:val="right"/>
+            </w:pPr>
+            <w:r>
+              <w:t>5.1</w:t>
+            </w:r>
+          </w:p>
+        </w:tc>
+        <w:tc>
+          <w:tcPr>
+            <w:tcW w:w="0" w:type="auto"/>
+          </w:tcPr>
+          <w:p>
+            <w:pPr>
+              <w:pStyle w:val="Compact"/>
+              <w:jc w:val="right"/>
+            </w:pPr>
+            <w:r>
+              <w:t>8.3</w:t>
+            </w:r>
+          </w:p>
+        </w:tc>
+        <w:tc>
+          <w:tcPr>
+            <w:tcW w:w="0" w:type="auto"/>
+          </w:tcPr>
+          <w:p>
+            <w:pPr>
+              <w:pStyle w:val="Compact"/>
+              <w:jc w:val="right"/>
+            </w:pPr>
+            <w:r>
+              <w:t>0.1</w:t>
+            </w:r>
+          </w:p>
+        </w:tc>
+        <w:tc>
+          <w:tcPr>
+            <w:tcW w:w="0" w:type="auto"/>
+          </w:tcPr>
+          <w:p>
+            <w:pPr>
+              <w:pStyle w:val="Compact"/>
+              <w:jc w:val="right"/>
+            </w:pPr>
+            <w:r>
+              <w:t>0.2</w:t>
+            </w:r>
+          </w:p>
+        </w:tc>
+      </w:tr>
+      <w:tr>
+        <w:tc>
+          <w:tcPr>
+            <w:tcW w:w="0" w:type="auto"/>
+          </w:tcPr>
+          <w:p>
+            <w:pPr>
+              <w:pStyle w:val="Compact"/>
+            </w:pPr>
+            <w:r>
+              <w:t>Basin 3 Zone 7 Valve Position</w:t>
+            </w:r>
+          </w:p>
+        </w:tc>
+        <w:tc>
+          <w:tcPr>
+            <w:tcW w:w="0" w:type="auto"/>
+          </w:tcPr>
+          <w:p>
+            <w:pPr>
+              <w:pStyle w:val="Compact"/>
+              <w:jc w:val="right"/>
+            </w:pPr>
+            <w:r>
+              <w:t>5.3</w:t>
+            </w:r>
+          </w:p>
+        </w:tc>
+        <w:tc>
+          <w:tcPr>
+            <w:tcW w:w="0" w:type="auto"/>
+          </w:tcPr>
+          <w:p>
+            <w:pPr>
+              <w:pStyle w:val="Compact"/>
+              <w:jc w:val="right"/>
+            </w:pPr>
+            <w:r>
+              <w:t>1.4</w:t>
+            </w:r>
+          </w:p>
+        </w:tc>
+        <w:tc>
+          <w:tcPr>
+            <w:tcW w:w="0" w:type="auto"/>
+          </w:tcPr>
+          <w:p>
+            <w:pPr>
+              <w:pStyle w:val="Compact"/>
+              <w:jc w:val="right"/>
+            </w:pPr>
+            <w:r>
+              <w:t>14.7</w:t>
+            </w:r>
+          </w:p>
+        </w:tc>
+        <w:tc>
+          <w:tcPr>
+            <w:tcW w:w="0" w:type="auto"/>
+          </w:tcPr>
+          <w:p>
+            <w:pPr>
+              <w:pStyle w:val="Compact"/>
+              <w:jc w:val="right"/>
+            </w:pPr>
+            <w:r>
+              <w:t>5.3</w:t>
+            </w:r>
+          </w:p>
+        </w:tc>
+        <w:tc>
+          <w:tcPr>
+            <w:tcW w:w="0" w:type="auto"/>
+          </w:tcPr>
+          <w:p>
+            <w:pPr>
+              <w:pStyle w:val="Compact"/>
+              <w:jc w:val="right"/>
+            </w:pPr>
+            <w:r>
+              <w:t>0.1</w:t>
+            </w:r>
+          </w:p>
+        </w:tc>
+        <w:tc>
+          <w:tcPr>
+            <w:tcW w:w="0" w:type="auto"/>
+          </w:tcPr>
+          <w:p>
+            <w:pPr>
+              <w:pStyle w:val="Compact"/>
+              <w:jc w:val="right"/>
+            </w:pPr>
+            <w:r>
+              <w:t>1.7</w:t>
+            </w:r>
+          </w:p>
+        </w:tc>
+      </w:tr>
+      <w:tr>
+        <w:tc>
+          <w:tcPr>
+            <w:tcW w:w="0" w:type="auto"/>
+          </w:tcPr>
+          <w:p>
+            <w:pPr>
+              <w:pStyle w:val="Compact"/>
+            </w:pPr>
+            <w:r>
+              <w:t>Abasin 3 Zone 9 Nitrate</w:t>
+            </w:r>
+          </w:p>
+        </w:tc>
+        <w:tc>
+          <w:tcPr>
+            <w:tcW w:w="0" w:type="auto"/>
+          </w:tcPr>
+          <w:p>
+            <w:pPr>
+              <w:pStyle w:val="Compact"/>
+              <w:jc w:val="right"/>
+            </w:pPr>
+            <w:r>
+              <w:t>4.3</w:t>
+            </w:r>
+          </w:p>
+        </w:tc>
+        <w:tc>
+          <w:tcPr>
+            <w:tcW w:w="0" w:type="auto"/>
+          </w:tcPr>
+          <w:p>
+            <w:pPr>
+              <w:pStyle w:val="Compact"/>
+              <w:jc w:val="right"/>
+            </w:pPr>
+            <w:r>
+              <w:t>14.7</w:t>
+            </w:r>
+          </w:p>
+        </w:tc>
+        <w:tc>
+          <w:tcPr>
+            <w:tcW w:w="0" w:type="auto"/>
+          </w:tcPr>
+          <w:p>
+            <w:pPr>
+              <w:pStyle w:val="Compact"/>
+              <w:jc w:val="right"/>
+            </w:pPr>
+            <w:r>
+              <w:t>0.1</w:t>
+            </w:r>
+          </w:p>
+        </w:tc>
+        <w:tc>
+          <w:tcPr>
+            <w:tcW w:w="0" w:type="auto"/>
+          </w:tcPr>
+          <w:p>
+            <w:pPr>
+              <w:pStyle w:val="Compact"/>
+              <w:jc w:val="right"/>
+            </w:pPr>
+            <w:r>
+              <w:t>0.1</w:t>
+            </w:r>
+          </w:p>
+        </w:tc>
+        <w:tc>
+          <w:tcPr>
+            <w:tcW w:w="0" w:type="auto"/>
+          </w:tcPr>
+          <w:p>
+            <w:pPr>
+              <w:pStyle w:val="Compact"/>
+              <w:jc w:val="right"/>
+            </w:pPr>
+            <w:r>
+              <w:t>1.3</w:t>
+            </w:r>
+          </w:p>
+        </w:tc>
+        <w:tc>
+          <w:tcPr>
+            <w:tcW w:w="0" w:type="auto"/>
+          </w:tcPr>
+          <w:p>
+            <w:pPr>
+              <w:pStyle w:val="Compact"/>
+              <w:jc w:val="right"/>
+            </w:pPr>
+            <w:r>
+              <w:t>0.1</w:t>
+            </w:r>
+          </w:p>
+        </w:tc>
+      </w:tr>
+      <w:tr>
+        <w:tc>
+          <w:tcPr>
+            <w:tcW w:w="0" w:type="auto"/>
+          </w:tcPr>
+          <w:p>
+            <w:pPr>
+              <w:pStyle w:val="Compact"/>
+            </w:pPr>
+            <w:r>
+              <w:t>Basin 3 Zone 8 DO</w:t>
+            </w:r>
+          </w:p>
+        </w:tc>
+        <w:tc>
+          <w:tcPr>
+            <w:tcW w:w="0" w:type="auto"/>
+          </w:tcPr>
+          <w:p>
+            <w:pPr>
+              <w:pStyle w:val="Compact"/>
+              <w:jc w:val="right"/>
+            </w:pPr>
+            <w:r>
+              <w:t>4.1</w:t>
+            </w:r>
+          </w:p>
+        </w:tc>
+        <w:tc>
+          <w:tcPr>
+            <w:tcW w:w="0" w:type="auto"/>
+          </w:tcPr>
+          <w:p>
+            <w:pPr>
+              <w:pStyle w:val="Compact"/>
+              <w:jc w:val="right"/>
+            </w:pPr>
+            <w:r>
+              <w:t>9.1</w:t>
+            </w:r>
+          </w:p>
+        </w:tc>
+        <w:tc>
+          <w:tcPr>
+            <w:tcW w:w="0" w:type="auto"/>
+          </w:tcPr>
+          <w:p>
+            <w:pPr>
+              <w:pStyle w:val="Compact"/>
+              <w:jc w:val="right"/>
+            </w:pPr>
+            <w:r>
+              <w:t>0.8</w:t>
+            </w:r>
+          </w:p>
+        </w:tc>
+        <w:tc>
+          <w:tcPr>
+            <w:tcW w:w="0" w:type="auto"/>
+          </w:tcPr>
+          <w:p>
+            <w:pPr>
+              <w:pStyle w:val="Compact"/>
+              <w:jc w:val="right"/>
+            </w:pPr>
+            <w:r>
+              <w:t>2.5</w:t>
+            </w:r>
+          </w:p>
+        </w:tc>
+        <w:tc>
+          <w:tcPr>
+            <w:tcW w:w="0" w:type="auto"/>
+          </w:tcPr>
+          <w:p>
+            <w:pPr>
+              <w:pStyle w:val="Compact"/>
+              <w:jc w:val="right"/>
+            </w:pPr>
+            <w:r>
+              <w:t>0.6</w:t>
+            </w:r>
+          </w:p>
+        </w:tc>
+        <w:tc>
+          <w:tcPr>
+            <w:tcW w:w="0" w:type="auto"/>
+          </w:tcPr>
+          <w:p>
+            <w:pPr>
+              <w:pStyle w:val="Compact"/>
+              <w:jc w:val="right"/>
+            </w:pPr>
+            <w:r>
+              <w:t>1.3</w:t>
+            </w:r>
+          </w:p>
+        </w:tc>
+      </w:tr>
+      <w:tr>
+        <w:tc>
+          <w:tcPr>
+            <w:tcW w:w="0" w:type="auto"/>
+          </w:tcPr>
+          <w:p>
+            <w:pPr>
+              <w:pStyle w:val="Compact"/>
+            </w:pPr>
+            <w:r>
+              <w:t>Abasin 3 Zone 3 Nitrate</w:t>
+            </w:r>
+          </w:p>
+        </w:tc>
+        <w:tc>
+          <w:tcPr>
+            <w:tcW w:w="0" w:type="auto"/>
+          </w:tcPr>
+          <w:p>
+            <w:pPr>
+              <w:pStyle w:val="Compact"/>
+              <w:jc w:val="right"/>
+            </w:pPr>
+            <w:r>
+              <w:t>3.3</w:t>
+            </w:r>
+          </w:p>
+        </w:tc>
+        <w:tc>
+          <w:tcPr>
+            <w:tcW w:w="0" w:type="auto"/>
+          </w:tcPr>
+          <w:p>
+            <w:pPr>
+              <w:pStyle w:val="Compact"/>
+              <w:jc w:val="right"/>
+            </w:pPr>
+            <w:r>
+              <w:t>11.2</w:t>
+            </w:r>
+          </w:p>
+        </w:tc>
+        <w:tc>
+          <w:tcPr>
+            <w:tcW w:w="0" w:type="auto"/>
+          </w:tcPr>
+          <w:p>
+            <w:pPr>
+              <w:pStyle w:val="Compact"/>
+              <w:jc w:val="right"/>
+            </w:pPr>
+            <w:r>
+              <w:t>11.1</w:t>
+            </w:r>
+          </w:p>
+        </w:tc>
+        <w:tc>
+          <w:tcPr>
+            <w:tcW w:w="0" w:type="auto"/>
+          </w:tcPr>
+          <w:p>
+            <w:pPr>
+              <w:pStyle w:val="Compact"/>
+              <w:jc w:val="right"/>
+            </w:pPr>
+            <w:r>
+              <w:t>1.4</w:t>
+            </w:r>
+          </w:p>
+        </w:tc>
+        <w:tc>
+          <w:tcPr>
+            <w:tcW w:w="0" w:type="auto"/>
+          </w:tcPr>
+          <w:p>
+            <w:pPr>
+              <w:pStyle w:val="Compact"/>
+              <w:jc w:val="right"/>
+            </w:pPr>
+            <w:r>
+              <w:t>1.3</w:t>
+            </w:r>
+          </w:p>
+        </w:tc>
+        <w:tc>
+          <w:tcPr>
+            <w:tcW w:w="0" w:type="auto"/>
+          </w:tcPr>
+          <w:p>
+            <w:pPr>
+              <w:pStyle w:val="Compact"/>
+              <w:jc w:val="right"/>
+            </w:pPr>
+            <w:r>
+              <w:t>1.0</w:t>
+            </w:r>
+          </w:p>
+        </w:tc>
+      </w:tr>
+      <w:tr>
+        <w:tc>
+          <w:tcPr>
+            <w:tcW w:w="0" w:type="auto"/>
+          </w:tcPr>
+          <w:p>
+            <w:pPr>
+              <w:pStyle w:val="Compact"/>
+            </w:pPr>
+            <w:r>
+              <w:t>Basin 3 Zone 7 Flow</w:t>
+            </w:r>
+          </w:p>
+        </w:tc>
+        <w:tc>
+          <w:tcPr>
+            <w:tcW w:w="0" w:type="auto"/>
+          </w:tcPr>
+          <w:p>
+            <w:pPr>
+              <w:pStyle w:val="Compact"/>
+              <w:jc w:val="right"/>
+            </w:pPr>
+            <w:r>
+              <w:t>1.2</w:t>
+            </w:r>
+          </w:p>
+        </w:tc>
+        <w:tc>
+          <w:tcPr>
+            <w:tcW w:w="0" w:type="auto"/>
+          </w:tcPr>
+          <w:p>
+            <w:pPr>
+              <w:pStyle w:val="Compact"/>
+              <w:jc w:val="right"/>
+            </w:pPr>
+            <w:r>
+              <w:t>1.2</w:t>
+            </w:r>
+          </w:p>
+        </w:tc>
+        <w:tc>
+          <w:tcPr>
+            <w:tcW w:w="0" w:type="auto"/>
+          </w:tcPr>
+          <w:p>
+            <w:pPr>
+              <w:pStyle w:val="Compact"/>
+              <w:jc w:val="right"/>
+            </w:pPr>
+            <w:r>
+              <w:t>0.6</w:t>
+            </w:r>
+          </w:p>
+        </w:tc>
+        <w:tc>
+          <w:tcPr>
+            <w:tcW w:w="0" w:type="auto"/>
+          </w:tcPr>
+          <w:p>
+            <w:pPr>
+              <w:pStyle w:val="Compact"/>
+              <w:jc w:val="right"/>
+            </w:pPr>
+            <w:r>
+              <w:t>45.7</w:t>
+            </w:r>
+          </w:p>
+        </w:tc>
+        <w:tc>
+          <w:tcPr>
+            <w:tcW w:w="0" w:type="auto"/>
+          </w:tcPr>
+          <w:p>
+            <w:pPr>
+              <w:pStyle w:val="Compact"/>
+              <w:jc w:val="right"/>
+            </w:pPr>
+            <w:r>
+              <w:t>9.6</w:t>
+            </w:r>
+          </w:p>
+        </w:tc>
+        <w:tc>
+          <w:tcPr>
+            <w:tcW w:w="0" w:type="auto"/>
+          </w:tcPr>
+          <w:p>
+            <w:pPr>
+              <w:pStyle w:val="Compact"/>
+              <w:jc w:val="right"/>
+            </w:pPr>
+            <w:r>
+              <w:t>24.9</w:t>
+            </w:r>
+          </w:p>
+        </w:tc>
+      </w:tr>
+      <w:tr>
+        <w:tc>
+          <w:tcPr>
+            <w:tcW w:w="0" w:type="auto"/>
+          </w:tcPr>
+          <w:p>
+            <w:pPr>
+              <w:pStyle w:val="Compact"/>
+            </w:pPr>
+            <w:r>
+              <w:t>Mixed Liquor Channel Nitrate</w:t>
+            </w:r>
+          </w:p>
+        </w:tc>
+        <w:tc>
+          <w:tcPr>
+            <w:tcW w:w="0" w:type="auto"/>
+          </w:tcPr>
+          <w:p>
+            <w:pPr>
+              <w:pStyle w:val="Compact"/>
+              <w:jc w:val="right"/>
+            </w:pPr>
+            <w:r>
+              <w:t>0.6</w:t>
+            </w:r>
+          </w:p>
+        </w:tc>
+        <w:tc>
+          <w:tcPr>
+            <w:tcW w:w="0" w:type="auto"/>
+          </w:tcPr>
+          <w:p>
+            <w:pPr>
+              <w:pStyle w:val="Compact"/>
+              <w:jc w:val="right"/>
+            </w:pPr>
+            <w:r>
+              <w:t>24.8</w:t>
+            </w:r>
+          </w:p>
+        </w:tc>
+        <w:tc>
+          <w:tcPr>
+            <w:tcW w:w="0" w:type="auto"/>
+          </w:tcPr>
+          <w:p>
+            <w:pPr>
+              <w:pStyle w:val="Compact"/>
+              <w:jc w:val="right"/>
+            </w:pPr>
+            <w:r>
+              <w:t>3.4</w:t>
+            </w:r>
+          </w:p>
+        </w:tc>
+        <w:tc>
+          <w:tcPr>
+            <w:tcW w:w="0" w:type="auto"/>
+          </w:tcPr>
+          <w:p>
+            <w:pPr>
+              <w:pStyle w:val="Compact"/>
+              <w:jc w:val="right"/>
+            </w:pPr>
+            <w:r>
+              <w:t>0.0</w:t>
+            </w:r>
+          </w:p>
+        </w:tc>
+        <w:tc>
+          <w:tcPr>
+            <w:tcW w:w="0" w:type="auto"/>
+          </w:tcPr>
+          <w:p>
+            <w:pPr>
+              <w:pStyle w:val="Compact"/>
+              <w:jc w:val="right"/>
+            </w:pPr>
+            <w:r>
+              <w:t>0.1</w:t>
+            </w:r>
+          </w:p>
+        </w:tc>
+        <w:tc>
+          <w:tcPr>
+            <w:tcW w:w="0" w:type="auto"/>
+          </w:tcPr>
+          <w:p>
+            <w:pPr>
+              <w:pStyle w:val="Compact"/>
+              <w:jc w:val="right"/>
+            </w:pPr>
+            <w:r>
+              <w:t>0.4</w:t>
+            </w:r>
+          </w:p>
+        </w:tc>
+      </w:tr>
+      <w:tr>
+        <w:tc>
+          <w:tcPr>
+            <w:tcW w:w="0" w:type="auto"/>
+          </w:tcPr>
+          <w:p>
+            <w:pPr>
+              <w:pStyle w:val="Compact"/>
+            </w:pPr>
+            <w:r>
+              <w:t>Centrate Tank Ammonia</w:t>
+            </w:r>
+          </w:p>
+        </w:tc>
+        <w:tc>
+          <w:tcPr>
+            <w:tcW w:w="0" w:type="auto"/>
+          </w:tcPr>
+          <w:p>
+            <w:pPr>
+              <w:pStyle w:val="Compact"/>
+              <w:jc w:val="right"/>
+            </w:pPr>
+            <w:r>
+              <w:t>0.0</w:t>
+            </w:r>
+          </w:p>
+        </w:tc>
+        <w:tc>
+          <w:tcPr>
+            <w:tcW w:w="0" w:type="auto"/>
+          </w:tcPr>
+          <w:p>
+            <w:pPr>
+              <w:pStyle w:val="Compact"/>
+              <w:jc w:val="right"/>
+            </w:pPr>
+            <w:r>
+              <w:t>4.5</w:t>
+            </w:r>
+          </w:p>
+        </w:tc>
+        <w:tc>
+          <w:tcPr>
+            <w:tcW w:w="0" w:type="auto"/>
+          </w:tcPr>
+          <w:p>
+            <w:pPr>
+              <w:pStyle w:val="Compact"/>
+              <w:jc w:val="right"/>
+            </w:pPr>
+            <w:r>
+              <w:t>28.0</w:t>
+            </w:r>
+          </w:p>
+        </w:tc>
+        <w:tc>
+          <w:tcPr>
+            <w:tcW w:w="0" w:type="auto"/>
+          </w:tcPr>
+          <w:p>
+            <w:pPr>
+              <w:pStyle w:val="Compact"/>
+              <w:jc w:val="right"/>
+            </w:pPr>
+            <w:r>
+              <w:t>0.0</w:t>
+            </w:r>
+          </w:p>
+        </w:tc>
+        <w:tc>
+          <w:tcPr>
+            <w:tcW w:w="0" w:type="auto"/>
+          </w:tcPr>
+          <w:p>
+            <w:pPr>
+              <w:pStyle w:val="Compact"/>
+              <w:jc w:val="right"/>
+            </w:pPr>
+            <w:r>
+              <w:t>12.1</w:t>
+            </w:r>
+          </w:p>
+        </w:tc>
+        <w:tc>
+          <w:tcPr>
+            <w:tcW w:w="0" w:type="auto"/>
+          </w:tcPr>
+          <w:p>
+            <w:pPr>
+              <w:pStyle w:val="Compact"/>
+              <w:jc w:val="right"/>
+            </w:pPr>
+            <w:r>
+              <w:t>3.1</w:t>
+            </w:r>
+          </w:p>
+        </w:tc>
+      </w:tr>
+      <w:tr>
+        <w:tc>
+          <w:tcPr>
+            <w:tcW w:w="0" w:type="auto"/>
+          </w:tcPr>
+          <w:p>
+            <w:pPr>
+              <w:pStyle w:val="Compact"/>
+            </w:pPr>
+            <w:r>
+              <w:t>Basin 3 Zone 6 DO</w:t>
+            </w:r>
+          </w:p>
+        </w:tc>
+        <w:tc>
+          <w:tcPr>
+            <w:tcW w:w="0" w:type="auto"/>
+          </w:tcPr>
+          <w:p>
+            <w:pPr>
+              <w:pStyle w:val="Compact"/>
+              <w:jc w:val="right"/>
+            </w:pPr>
+            <w:r>
+              <w:t>0.0</w:t>
+            </w:r>
+          </w:p>
+        </w:tc>
+        <w:tc>
+          <w:tcPr>
+            <w:tcW w:w="0" w:type="auto"/>
+          </w:tcPr>
+          <w:p>
+            <w:pPr>
+              <w:pStyle w:val="Compact"/>
+              <w:jc w:val="right"/>
+            </w:pPr>
+            <w:r>
+              <w:t>3.7</w:t>
+            </w:r>
+          </w:p>
+        </w:tc>
+        <w:tc>
+          <w:tcPr>
+            <w:tcW w:w="0" w:type="auto"/>
+          </w:tcPr>
+          <w:p>
+            <w:pPr>
+              <w:pStyle w:val="Compact"/>
+              <w:jc w:val="right"/>
+            </w:pPr>
+            <w:r>
+              <w:t>2.8</w:t>
+            </w:r>
+          </w:p>
+        </w:tc>
+        <w:tc>
+          <w:tcPr>
+            <w:tcW w:w="0" w:type="auto"/>
+          </w:tcPr>
+          <w:p>
+            <w:pPr>
+              <w:pStyle w:val="Compact"/>
+              <w:jc w:val="right"/>
+            </w:pPr>
+            <w:r>
+              <w:t>6.3</w:t>
+            </w:r>
+          </w:p>
+        </w:tc>
+        <w:tc>
+          <w:tcPr>
+            <w:tcW w:w="0" w:type="auto"/>
+          </w:tcPr>
+          <w:p>
+            <w:pPr>
+              <w:pStyle w:val="Compact"/>
+              <w:jc w:val="right"/>
+            </w:pPr>
+            <w:r>
+              <w:t>5.4</w:t>
+            </w:r>
+          </w:p>
+        </w:tc>
+        <w:tc>
+          <w:tcPr>
+            <w:tcW w:w="0" w:type="auto"/>
+          </w:tcPr>
+          <w:p>
+            <w:pPr>
+              <w:pStyle w:val="Compact"/>
+              <w:jc w:val="right"/>
+            </w:pPr>
+            <w:r>
+              <w:t>2.4</w:t>
+            </w:r>
+          </w:p>
+        </w:tc>
+      </w:tr>
+      <w:tr>
+        <w:tc>
+          <w:tcPr>
+            <w:tcW w:w="0" w:type="auto"/>
+          </w:tcPr>
+          <w:p>
+            <w:pPr>
+              <w:pStyle w:val="Compact"/>
+            </w:pPr>
+            <w:r>
+              <w:t>Abasin 3 Zone 3 Nitrite</w:t>
+            </w:r>
+          </w:p>
+        </w:tc>
+        <w:tc>
+          <w:tcPr>
+            <w:tcW w:w="0" w:type="auto"/>
+          </w:tcPr>
+          <w:p>
+            <w:pPr>
+              <w:pStyle w:val="Compact"/>
+              <w:jc w:val="right"/>
+            </w:pPr>
+            <w:r>
+              <w:t>0.0</w:t>
+            </w:r>
+          </w:p>
+        </w:tc>
+        <w:tc>
+          <w:tcPr>
+            <w:tcW w:w="0" w:type="auto"/>
+          </w:tcPr>
+          <w:p>
+            <w:pPr>
+              <w:pStyle w:val="Compact"/>
+              <w:jc w:val="right"/>
+            </w:pPr>
+            <w:r>
+              <w:t>0.7</w:t>
+            </w:r>
+          </w:p>
+        </w:tc>
+        <w:tc>
+          <w:tcPr>
+            <w:tcW w:w="0" w:type="auto"/>
+          </w:tcPr>
+          <w:p>
+            <w:pPr>
+              <w:pStyle w:val="Compact"/>
+              <w:jc w:val="right"/>
+            </w:pPr>
+            <w:r>
+              <w:t>2.3</w:t>
+            </w:r>
+          </w:p>
+        </w:tc>
+        <w:tc>
+          <w:tcPr>
+            <w:tcW w:w="0" w:type="auto"/>
+          </w:tcPr>
+          <w:p>
+            <w:pPr>
+              <w:pStyle w:val="Compact"/>
+              <w:jc w:val="right"/>
+            </w:pPr>
+            <w:r>
+              <w:t>18.4</w:t>
+            </w:r>
+          </w:p>
+        </w:tc>
+        <w:tc>
+          <w:tcPr>
+            <w:tcW w:w="0" w:type="auto"/>
+          </w:tcPr>
+          <w:p>
+            <w:pPr>
+              <w:pStyle w:val="Compact"/>
+              <w:jc w:val="right"/>
+            </w:pPr>
+            <w:r>
+              <w:t>4.1</w:t>
+            </w:r>
+          </w:p>
+        </w:tc>
+        <w:tc>
+          <w:tcPr>
+            <w:tcW w:w="0" w:type="auto"/>
+          </w:tcPr>
+          <w:p>
+            <w:pPr>
+              <w:pStyle w:val="Compact"/>
+              <w:jc w:val="right"/>
+            </w:pPr>
+            <w:r>
+              <w:t>60.1</w:t>
+            </w:r>
+          </w:p>
+        </w:tc>
+      </w:tr>
+      <w:tr>
+        <w:tc>
+          <w:tcPr>
+            <w:tcW w:w="0" w:type="auto"/>
+          </w:tcPr>
+          <w:p>
+            <w:pPr>
+              <w:pStyle w:val="Compact"/>
+            </w:pPr>
+            <w:r>
+              <w:t>Precip Current Daily Total Real</w:t>
+            </w:r>
+          </w:p>
+        </w:tc>
+        <w:tc>
+          <w:tcPr>
+            <w:tcW w:w="0" w:type="auto"/>
+          </w:tcPr>
+          <w:p>
+            <w:pPr>
+              <w:pStyle w:val="Compact"/>
+              <w:jc w:val="right"/>
+            </w:pPr>
+            <w:r>
+              <w:t>0.0</w:t>
+            </w:r>
+          </w:p>
+        </w:tc>
+        <w:tc>
+          <w:tcPr>
+            <w:tcW w:w="0" w:type="auto"/>
+          </w:tcPr>
+          <w:p>
+            <w:pPr>
+              <w:pStyle w:val="Compact"/>
+              <w:jc w:val="right"/>
+            </w:pPr>
+            <w:r>
+              <w:t>0.1</w:t>
+            </w:r>
+          </w:p>
+        </w:tc>
+        <w:tc>
+          <w:tcPr>
+            <w:tcW w:w="0" w:type="auto"/>
+          </w:tcPr>
+          <w:p>
+            <w:pPr>
+              <w:pStyle w:val="Compact"/>
+              <w:jc w:val="right"/>
+            </w:pPr>
+            <w:r>
+              <w:t>7.1</w:t>
+            </w:r>
+          </w:p>
+        </w:tc>
+        <w:tc>
+          <w:tcPr>
+            <w:tcW w:w="0" w:type="auto"/>
+          </w:tcPr>
+          <w:p>
+            <w:pPr>
+              <w:pStyle w:val="Compact"/>
+              <w:jc w:val="right"/>
+            </w:pPr>
+            <w:r>
+              <w:t>8.6</w:t>
+            </w:r>
+          </w:p>
+        </w:tc>
+        <w:tc>
+          <w:tcPr>
+            <w:tcW w:w="0" w:type="auto"/>
+          </w:tcPr>
+          <w:p>
+            <w:pPr>
+              <w:pStyle w:val="Compact"/>
+              <w:jc w:val="right"/>
+            </w:pPr>
+            <w:r>
+              <w:t>56.4</w:t>
+            </w:r>
+          </w:p>
+        </w:tc>
+        <w:tc>
+          <w:tcPr>
+            <w:tcW w:w="0" w:type="auto"/>
+          </w:tcPr>
+          <w:p>
+            <w:pPr>
+              <w:pStyle w:val="Compact"/>
+              <w:jc w:val="right"/>
+            </w:pPr>
+            <w:r>
+              <w:t>0.0</w:t>
+            </w:r>
+          </w:p>
+        </w:tc>
+      </w:tr>
+    </w:tbl>
     <w:p>
       <w:pPr>
         <w:pStyle w:val="FigureCenter"/>
@@ -1500,21 +2216,21 @@
         <w:lastRenderedPageBreak/>
         <w:drawing>
           <wp:inline distT="0" distB="0" distL="0" distR="0">
-            <wp:extent cx="5513969" cy="8270954"/>
+            <wp:extent cx="5943600" cy="4114800"/>
             <wp:effectExtent l="0" t="0" r="0" b="0"/>
-            <wp:docPr id="8" name="Picture"/>
+            <wp:docPr id="4" name="Picture"/>
             <wp:cNvGraphicFramePr/>
             <a:graphic xmlns:a="http://schemas.openxmlformats.org/drawingml/2006/main">
               <a:graphicData uri="http://schemas.openxmlformats.org/drawingml/2006/picture">
                 <pic:pic xmlns:pic="http://schemas.openxmlformats.org/drawingml/2006/picture">
                   <pic:nvPicPr>
-                    <pic:cNvPr id="0" name="Picture" descr="MWRD_Ecoli_nseconline_glm.png"/>
+                    <pic:cNvPr id="0" name="Picture" descr="images/LIFT_2019_glm_01.png"/>
                     <pic:cNvPicPr>
                       <a:picLocks noChangeAspect="1" noChangeArrowheads="1"/>
                     </pic:cNvPicPr>
                   </pic:nvPicPr>
                   <pic:blipFill>
-                    <a:blip r:embed="rId14"/>
+                    <a:blip r:embed="rId10"/>
                     <a:stretch>
                       <a:fillRect/>
                     </a:stretch>
@@ -1522,7 +2238,7 @@
                   <pic:spPr bwMode="auto">
                     <a:xfrm>
                       <a:off x="0" y="0"/>
-                      <a:ext cx="5513969" cy="8270954"/>
+                      <a:ext cx="5943600" cy="4114800"/>
                     </a:xfrm>
                     <a:prstGeom prst="rect">
                       <a:avLst/>
@@ -1549,55 +2265,38 @@
         <w:rPr>
           <w:b/>
         </w:rPr>
-        <w:lastRenderedPageBreak/>
-        <w:t>Figure 3b.</w:t>
+        <w:t>Figure 3.</w:t>
       </w:r>
       <w:r>
-        <w:t xml:space="preserve"> GLM model constructed for north secondary process data.</w:t>
+        <w:t xml:space="preserve"> GLM model for predicting Abasin 3 Ammonia.</w:t>
       </w:r>
     </w:p>
     <w:p>
       <w:pPr>
-        <w:pStyle w:val="Heading5"/>
-      </w:pPr>
-      <w:bookmarkStart w:id="11" w:name="section-1"/>
-      <w:bookmarkEnd w:id="11"/>
-    </w:p>
-    <w:p>
-      <w:pPr>
-        <w:pStyle w:val="Heading2"/>
-      </w:pPr>
-      <w:bookmarkStart w:id="12" w:name="non-regression-model"/>
-      <w:bookmarkEnd w:id="12"/>
-      <w:r>
-        <w:t>Non-Regression Model</w:t>
-      </w:r>
-    </w:p>
-    <w:p>
-      <w:pPr>
-        <w:pStyle w:val="FirstParagraph"/>
+        <w:pStyle w:val="FigureCenter"/>
       </w:pPr>
       <w:r>
         <w:rPr>
           <w:noProof/>
         </w:rPr>
+        <w:lastRenderedPageBreak/>
         <w:drawing>
           <wp:inline distT="0" distB="0" distL="0" distR="0">
-            <wp:extent cx="5943600" cy="2971799"/>
+            <wp:extent cx="5943600" cy="4114800"/>
             <wp:effectExtent l="0" t="0" r="0" b="0"/>
-            <wp:docPr id="9" name="Picture"/>
+            <wp:docPr id="5" name="Picture"/>
             <wp:cNvGraphicFramePr/>
             <a:graphic xmlns:a="http://schemas.openxmlformats.org/drawingml/2006/main">
               <a:graphicData uri="http://schemas.openxmlformats.org/drawingml/2006/picture">
                 <pic:pic xmlns:pic="http://schemas.openxmlformats.org/drawingml/2006/picture">
                   <pic:nvPicPr>
-                    <pic:cNvPr id="0" name="Picture" descr="MWRD_Ecoli_nseconline_rf_svm.png"/>
+                    <pic:cNvPr id="0" name="Picture" descr="images/LIFT_2019_gam_01.png"/>
                     <pic:cNvPicPr>
                       <a:picLocks noChangeAspect="1" noChangeArrowheads="1"/>
                     </pic:cNvPicPr>
                   </pic:nvPicPr>
                   <pic:blipFill>
-                    <a:blip r:embed="rId15"/>
+                    <a:blip r:embed="rId11"/>
                     <a:stretch>
                       <a:fillRect/>
                     </a:stretch>
@@ -1605,7 +2304,7 @@
                   <pic:spPr bwMode="auto">
                     <a:xfrm>
                       <a:off x="0" y="0"/>
-                      <a:ext cx="5943600" cy="2971799"/>
+                      <a:ext cx="5943600" cy="4114800"/>
                     </a:xfrm>
                     <a:prstGeom prst="rect">
                       <a:avLst/>
@@ -1623,329 +2322,19 @@
           </wp:inline>
         </w:drawing>
       </w:r>
-      <w:r>
-        <w:t xml:space="preserve"> </w:t>
-      </w:r>
+    </w:p>
+    <w:p>
+      <w:pPr>
+        <w:pStyle w:val="FirstParagraph"/>
+      </w:pPr>
       <w:r>
         <w:rPr>
           <w:b/>
         </w:rPr>
-        <w:t>Figure .</w:t>
+        <w:t>Figure 4.</w:t>
       </w:r>
       <w:r>
-        <w:t xml:space="preserve"> </w:t>
-      </w:r>
-      <w:r>
-        <w:t xml:space="preserve">Comparison of (a) random forest model and (b) support vector machine model for predicting </w:t>
-      </w:r>
-      <w:r>
-        <w:rPr>
-          <w:i/>
-        </w:rPr>
-        <w:t>E. coli</w:t>
-      </w:r>
-      <w:r>
-        <w:t xml:space="preserve"> into the PAA disinfection basin</w:t>
-      </w:r>
-    </w:p>
-    <w:p>
-      <w:pPr>
-        <w:pStyle w:val="BodyText"/>
-      </w:pPr>
-      <w:r>
-        <w:rPr>
-          <w:noProof/>
-        </w:rPr>
-        <w:lastRenderedPageBreak/>
-        <w:drawing>
-          <wp:inline distT="0" distB="0" distL="0" distR="0">
-            <wp:extent cx="5513969" cy="5513969"/>
-            <wp:effectExtent l="0" t="0" r="0" b="0"/>
-            <wp:docPr id="10" name="Picture"/>
-            <wp:cNvGraphicFramePr/>
-            <a:graphic xmlns:a="http://schemas.openxmlformats.org/drawingml/2006/main">
-              <a:graphicData uri="http://schemas.openxmlformats.org/drawingml/2006/picture">
-                <pic:pic xmlns:pic="http://schemas.openxmlformats.org/drawingml/2006/picture">
-                  <pic:nvPicPr>
-                    <pic:cNvPr id="0" name="Picture" descr="MWRD_Ecoli_nseconline_svm.png"/>
-                    <pic:cNvPicPr>
-                      <a:picLocks noChangeAspect="1" noChangeArrowheads="1"/>
-                    </pic:cNvPicPr>
-                  </pic:nvPicPr>
-                  <pic:blipFill>
-                    <a:blip r:embed="rId16"/>
-                    <a:stretch>
-                      <a:fillRect/>
-                    </a:stretch>
-                  </pic:blipFill>
-                  <pic:spPr bwMode="auto">
-                    <a:xfrm>
-                      <a:off x="0" y="0"/>
-                      <a:ext cx="5513969" cy="5513969"/>
-                    </a:xfrm>
-                    <a:prstGeom prst="rect">
-                      <a:avLst/>
-                    </a:prstGeom>
-                    <a:noFill/>
-                    <a:ln w="9525">
-                      <a:noFill/>
-                      <a:headEnd/>
-                      <a:tailEnd/>
-                    </a:ln>
-                  </pic:spPr>
-                </pic:pic>
-              </a:graphicData>
-            </a:graphic>
-          </wp:inline>
-        </w:drawing>
-      </w:r>
-      <w:r>
-        <w:t xml:space="preserve"> </w:t>
-      </w:r>
-      <w:r>
-        <w:rPr>
-          <w:b/>
-        </w:rPr>
-        <w:t>Figure .</w:t>
-      </w:r>
-      <w:r>
-        <w:t xml:space="preserve"> Support vector machine model for predicting </w:t>
-      </w:r>
-      <w:r>
-        <w:rPr>
-          <w:i/>
-        </w:rPr>
-        <w:t>E. coli</w:t>
-      </w:r>
-      <w:r>
-        <w:t xml:space="preserve"> into the PAA disinfection basin</w:t>
-      </w:r>
-    </w:p>
-    <w:p>
-      <w:pPr>
-        <w:pStyle w:val="Heading1"/>
-      </w:pPr>
-      <w:bookmarkStart w:id="13" w:name="supplementary-information"/>
-      <w:bookmarkEnd w:id="13"/>
-      <w:r>
-        <w:lastRenderedPageBreak/>
-        <w:t>Supplementary Information</w:t>
-      </w:r>
-    </w:p>
-    <w:p>
-      <w:pPr>
-        <w:pStyle w:val="Heading2"/>
-      </w:pPr>
-      <w:bookmarkStart w:id="14" w:name="figures"/>
-      <w:bookmarkEnd w:id="14"/>
-      <w:r>
-        <w:t>Figur</w:t>
-      </w:r>
-      <w:r>
-        <w:t>es</w:t>
-      </w:r>
-    </w:p>
-    <w:p>
-      <w:pPr>
-        <w:pStyle w:val="FirstParagraph"/>
-      </w:pPr>
-      <w:r>
-        <w:rPr>
-          <w:noProof/>
-        </w:rPr>
-        <w:drawing>
-          <wp:inline distT="0" distB="0" distL="0" distR="0">
-            <wp:extent cx="5943600" cy="3200400"/>
-            <wp:effectExtent l="0" t="0" r="0" b="0"/>
-            <wp:docPr id="11" name="Picture"/>
-            <wp:cNvGraphicFramePr/>
-            <a:graphic xmlns:a="http://schemas.openxmlformats.org/drawingml/2006/main">
-              <a:graphicData uri="http://schemas.openxmlformats.org/drawingml/2006/picture">
-                <pic:pic xmlns:pic="http://schemas.openxmlformats.org/drawingml/2006/picture">
-                  <pic:nvPicPr>
-                    <pic:cNvPr id="0" name="Picture" descr="MWRD_nsec_online_boxplots.png"/>
-                    <pic:cNvPicPr>
-                      <a:picLocks noChangeAspect="1" noChangeArrowheads="1"/>
-                    </pic:cNvPicPr>
-                  </pic:nvPicPr>
-                  <pic:blipFill>
-                    <a:blip r:embed="rId8"/>
-                    <a:stretch>
-                      <a:fillRect/>
-                    </a:stretch>
-                  </pic:blipFill>
-                  <pic:spPr bwMode="auto">
-                    <a:xfrm>
-                      <a:off x="0" y="0"/>
-                      <a:ext cx="5943600" cy="3200400"/>
-                    </a:xfrm>
-                    <a:prstGeom prst="rect">
-                      <a:avLst/>
-                    </a:prstGeom>
-                    <a:noFill/>
-                    <a:ln w="9525">
-                      <a:noFill/>
-                      <a:headEnd/>
-                      <a:tailEnd/>
-                    </a:ln>
-                  </pic:spPr>
-                </pic:pic>
-              </a:graphicData>
-            </a:graphic>
-          </wp:inline>
-        </w:drawing>
-      </w:r>
-      <w:r>
-        <w:t xml:space="preserve"> </w:t>
-      </w:r>
-      <w:r>
-        <w:rPr>
-          <w:b/>
-        </w:rPr>
-        <w:t>Figure S1.</w:t>
-      </w:r>
-      <w:r>
-        <w:t xml:space="preserve"> Centered and scaled boxplots of north secondary online data from MWRD</w:t>
-      </w:r>
-    </w:p>
-    <w:p>
-      <w:pPr>
-        <w:pStyle w:val="BodyText"/>
-      </w:pPr>
-      <w:r>
-        <w:rPr>
-          <w:noProof/>
-        </w:rPr>
-        <w:drawing>
-          <wp:inline distT="0" distB="0" distL="0" distR="0">
-            <wp:extent cx="5943600" cy="3200400"/>
-            <wp:effectExtent l="0" t="0" r="0" b="0"/>
-            <wp:docPr id="12" name="Picture"/>
-            <wp:cNvGraphicFramePr/>
-            <a:graphic xmlns:a="http://schemas.openxmlformats.org/drawingml/2006/main">
-              <a:graphicData uri="http://schemas.openxmlformats.org/drawingml/2006/picture">
-                <pic:pic xmlns:pic="http://schemas.openxmlformats.org/drawingml/2006/picture">
-                  <pic:nvPicPr>
-                    <pic:cNvPr id="0" name="Picture" descr="MWRD_npaa_online_boxplots.png"/>
-                    <pic:cNvPicPr>
-                      <a:picLocks noChangeAspect="1" noChangeArrowheads="1"/>
-                    </pic:cNvPicPr>
-                  </pic:nvPicPr>
-                  <pic:blipFill>
-                    <a:blip r:embed="rId17"/>
-                    <a:stretch>
-                      <a:fillRect/>
-                    </a:stretch>
-                  </pic:blipFill>
-                  <pic:spPr bwMode="auto">
-                    <a:xfrm>
-                      <a:off x="0" y="0"/>
-                      <a:ext cx="5943600" cy="3200400"/>
-                    </a:xfrm>
-                    <a:prstGeom prst="rect">
-                      <a:avLst/>
-                    </a:prstGeom>
-                    <a:noFill/>
-                    <a:ln w="9525">
-                      <a:noFill/>
-                      <a:headEnd/>
-                      <a:tailEnd/>
-                    </a:ln>
-                  </pic:spPr>
-                </pic:pic>
-              </a:graphicData>
-            </a:graphic>
-          </wp:inline>
-        </w:drawing>
-      </w:r>
-      <w:r>
-        <w:t xml:space="preserve"> </w:t>
-      </w:r>
-      <w:r>
-        <w:rPr>
-          <w:b/>
-        </w:rPr>
-        <w:t>Figure S2.</w:t>
-      </w:r>
-      <w:r>
-        <w:t xml:space="preserve"> Centered and scaled boxplots of north disinfection online data from MWRD</w:t>
-      </w:r>
-    </w:p>
-    <w:p>
-      <w:pPr>
-        <w:pStyle w:val="BodyText"/>
-      </w:pPr>
-      <w:r>
-        <w:rPr>
-          <w:noProof/>
-        </w:rPr>
-        <w:lastRenderedPageBreak/>
-        <w:drawing>
-          <wp:inline distT="0" distB="0" distL="0" distR="0">
-            <wp:extent cx="5943600" cy="3200400"/>
-            <wp:effectExtent l="0" t="0" r="0" b="0"/>
-            <wp:docPr id="13" name="Picture"/>
-            <wp:cNvGraphicFramePr/>
-            <a:graphic xmlns:a="http://schemas.openxmlformats.org/drawingml/2006/main">
-              <a:graphicData uri="http://schemas.openxmlformats.org/drawingml/2006/picture">
-                <pic:pic xmlns:pic="http://schemas.openxmlformats.org/drawingml/2006/picture">
-                  <pic:nvPicPr>
-                    <pic:cNvPr id="0" name="Picture" descr="MWRD_npaa_grab_boxplots.png"/>
-                    <pic:cNvPicPr>
-                      <a:picLocks noChangeAspect="1" noChangeArrowheads="1"/>
-                    </pic:cNvPicPr>
-                  </pic:nvPicPr>
-                  <pic:blipFill>
-                    <a:blip r:embed="rId18"/>
-                    <a:stretch>
-                      <a:fillRect/>
-                    </a:stretch>
-                  </pic:blipFill>
-                  <pic:spPr bwMode="auto">
-                    <a:xfrm>
-                      <a:off x="0" y="0"/>
-                      <a:ext cx="5943600" cy="3200400"/>
-                    </a:xfrm>
-                    <a:prstGeom prst="rect">
-                      <a:avLst/>
-                    </a:prstGeom>
-                    <a:noFill/>
-                    <a:ln w="9525">
-                      <a:noFill/>
-                      <a:headEnd/>
-                      <a:tailEnd/>
-                    </a:ln>
-                  </pic:spPr>
-                </pic:pic>
-              </a:graphicData>
-            </a:graphic>
-          </wp:inline>
-        </w:drawing>
-      </w:r>
-      <w:r>
-        <w:t xml:space="preserve"> </w:t>
-      </w:r>
-      <w:r>
-        <w:rPr>
-          <w:b/>
-        </w:rPr>
-        <w:t>Figure S3.</w:t>
-      </w:r>
-      <w:r>
-        <w:t xml:space="preserve"> Centered and scaled boxplots of north disinfection grab sample data fro</w:t>
-      </w:r>
-      <w:r>
-        <w:t>m MWRD</w:t>
-      </w:r>
-    </w:p>
-    <w:p>
-      <w:pPr>
-        <w:pStyle w:val="Heading2"/>
-      </w:pPr>
-      <w:bookmarkStart w:id="15" w:name="tables"/>
-      <w:bookmarkEnd w:id="15"/>
-      <w:r>
-        <w:t>Tables</w:t>
+        <w:t xml:space="preserve"> GAM model for predicting Abasin 3 Ammonia.</w:t>
       </w:r>
     </w:p>
     <w:sectPr>
@@ -1958,7 +2347,7 @@
 </file>
 
 <file path=word/endnotes.xml><?xml version="1.0" encoding="utf-8"?>
-<w:endnotes xmlns:wpc="http://schemas.microsoft.com/office/word/2010/wordprocessingCanvas" xmlns:cx="http://schemas.microsoft.com/office/drawing/2014/chartex" xmlns:mc="http://schemas.openxmlformats.org/markup-compatibility/2006" xmlns:o="urn:schemas-microsoft-com:office:office" xmlns:r="http://schemas.openxmlformats.org/officeDocument/2006/relationships" xmlns:m="http://schemas.openxmlformats.org/officeDocument/2006/math" xmlns:v="urn:schemas-microsoft-com:vml" xmlns:wp14="http://schemas.microsoft.com/office/word/2010/wordprocessingDrawing" xmlns:wp="http://schemas.openxmlformats.org/drawingml/2006/wordprocessingDrawing" xmlns:w10="urn:schemas-microsoft-com:office:word" xmlns:w="http://schemas.openxmlformats.org/wordprocessingml/2006/main" xmlns:w14="http://schemas.microsoft.com/office/word/2010/wordml" xmlns:w15="http://schemas.microsoft.com/office/word/2012/wordml" xmlns:w16se="http://schemas.microsoft.com/office/word/2015/wordml/symex" xmlns:wpg="http://schemas.microsoft.com/office/word/2010/wordprocessingGroup" xmlns:wpi="http://schemas.microsoft.com/office/word/2010/wordprocessingInk" xmlns:wne="http://schemas.microsoft.com/office/word/2006/wordml" xmlns:wps="http://schemas.microsoft.com/office/word/2010/wordprocessingShape" mc:Ignorable="w14 w15 w16se wp14">
+<w:endnotes xmlns:wpc="http://schemas.microsoft.com/office/word/2010/wordprocessingCanvas" xmlns:cx="http://schemas.microsoft.com/office/drawing/2014/chartex" xmlns:cx1="http://schemas.microsoft.com/office/drawing/2015/9/8/chartex" xmlns:cx2="http://schemas.microsoft.com/office/drawing/2015/10/21/chartex" xmlns:cx3="http://schemas.microsoft.com/office/drawing/2016/5/9/chartex" xmlns:cx4="http://schemas.microsoft.com/office/drawing/2016/5/10/chartex" xmlns:cx5="http://schemas.microsoft.com/office/drawing/2016/5/11/chartex" xmlns:cx6="http://schemas.microsoft.com/office/drawing/2016/5/12/chartex" xmlns:cx7="http://schemas.microsoft.com/office/drawing/2016/5/13/chartex" xmlns:cx8="http://schemas.microsoft.com/office/drawing/2016/5/14/chartex" xmlns:mc="http://schemas.openxmlformats.org/markup-compatibility/2006" xmlns:aink="http://schemas.microsoft.com/office/drawing/2016/ink" xmlns:am3d="http://schemas.microsoft.com/office/drawing/2017/model3d" xmlns:o="urn:schemas-microsoft-com:office:office" xmlns:r="http://schemas.openxmlformats.org/officeDocument/2006/relationships" xmlns:m="http://schemas.openxmlformats.org/officeDocument/2006/math" xmlns:v="urn:schemas-microsoft-com:vml" xmlns:wp14="http://schemas.microsoft.com/office/word/2010/wordprocessingDrawing" xmlns:wp="http://schemas.openxmlformats.org/drawingml/2006/wordprocessingDrawing" xmlns:w10="urn:schemas-microsoft-com:office:word" xmlns:w="http://schemas.openxmlformats.org/wordprocessingml/2006/main" xmlns:w14="http://schemas.microsoft.com/office/word/2010/wordml" xmlns:w15="http://schemas.microsoft.com/office/word/2012/wordml" xmlns:w16cid="http://schemas.microsoft.com/office/word/2016/wordml/cid" xmlns:w16se="http://schemas.microsoft.com/office/word/2015/wordml/symex" xmlns:wpg="http://schemas.microsoft.com/office/word/2010/wordprocessingGroup" xmlns:wpi="http://schemas.microsoft.com/office/word/2010/wordprocessingInk" xmlns:wne="http://schemas.microsoft.com/office/word/2006/wordml" xmlns:wps="http://schemas.microsoft.com/office/word/2010/wordprocessingShape" mc:Ignorable="w14 w15 w16se w16cid wp14">
   <w:endnote w:type="separator" w:id="-1">
     <w:p>
       <w:pPr>
@@ -1983,7 +2372,7 @@
 </file>
 
 <file path=word/footnotes.xml><?xml version="1.0" encoding="utf-8"?>
-<w:footnotes xmlns:wpc="http://schemas.microsoft.com/office/word/2010/wordprocessingCanvas" xmlns:cx="http://schemas.microsoft.com/office/drawing/2014/chartex" xmlns:mc="http://schemas.openxmlformats.org/markup-compatibility/2006" xmlns:o="urn:schemas-microsoft-com:office:office" xmlns:r="http://schemas.openxmlformats.org/officeDocument/2006/relationships" xmlns:m="http://schemas.openxmlformats.org/officeDocument/2006/math" xmlns:v="urn:schemas-microsoft-com:vml" xmlns:wp14="http://schemas.microsoft.com/office/word/2010/wordprocessingDrawing" xmlns:wp="http://schemas.openxmlformats.org/drawingml/2006/wordprocessingDrawing" xmlns:w10="urn:schemas-microsoft-com:office:word" xmlns:w="http://schemas.openxmlformats.org/wordprocessingml/2006/main" xmlns:w14="http://schemas.microsoft.com/office/word/2010/wordml" xmlns:w15="http://schemas.microsoft.com/office/word/2012/wordml" xmlns:w16se="http://schemas.microsoft.com/office/word/2015/wordml/symex" xmlns:wpg="http://schemas.microsoft.com/office/word/2010/wordprocessingGroup" xmlns:wpi="http://schemas.microsoft.com/office/word/2010/wordprocessingInk" xmlns:wne="http://schemas.microsoft.com/office/word/2006/wordml" xmlns:wps="http://schemas.microsoft.com/office/word/2010/wordprocessingShape" mc:Ignorable="w14 w15 w16se wp14">
+<w:footnotes xmlns:wpc="http://schemas.microsoft.com/office/word/2010/wordprocessingCanvas" xmlns:cx="http://schemas.microsoft.com/office/drawing/2014/chartex" xmlns:cx1="http://schemas.microsoft.com/office/drawing/2015/9/8/chartex" xmlns:cx2="http://schemas.microsoft.com/office/drawing/2015/10/21/chartex" xmlns:cx3="http://schemas.microsoft.com/office/drawing/2016/5/9/chartex" xmlns:cx4="http://schemas.microsoft.com/office/drawing/2016/5/10/chartex" xmlns:cx5="http://schemas.microsoft.com/office/drawing/2016/5/11/chartex" xmlns:cx6="http://schemas.microsoft.com/office/drawing/2016/5/12/chartex" xmlns:cx7="http://schemas.microsoft.com/office/drawing/2016/5/13/chartex" xmlns:cx8="http://schemas.microsoft.com/office/drawing/2016/5/14/chartex" xmlns:mc="http://schemas.openxmlformats.org/markup-compatibility/2006" xmlns:aink="http://schemas.microsoft.com/office/drawing/2016/ink" xmlns:am3d="http://schemas.microsoft.com/office/drawing/2017/model3d" xmlns:o="urn:schemas-microsoft-com:office:office" xmlns:r="http://schemas.openxmlformats.org/officeDocument/2006/relationships" xmlns:m="http://schemas.openxmlformats.org/officeDocument/2006/math" xmlns:v="urn:schemas-microsoft-com:vml" xmlns:wp14="http://schemas.microsoft.com/office/word/2010/wordprocessingDrawing" xmlns:wp="http://schemas.openxmlformats.org/drawingml/2006/wordprocessingDrawing" xmlns:w10="urn:schemas-microsoft-com:office:word" xmlns:w="http://schemas.openxmlformats.org/wordprocessingml/2006/main" xmlns:w14="http://schemas.microsoft.com/office/word/2010/wordml" xmlns:w15="http://schemas.microsoft.com/office/word/2012/wordml" xmlns:w16cid="http://schemas.microsoft.com/office/word/2016/wordml/cid" xmlns:w16se="http://schemas.microsoft.com/office/word/2015/wordml/symex" xmlns:wpg="http://schemas.microsoft.com/office/word/2010/wordprocessingGroup" xmlns:wpi="http://schemas.microsoft.com/office/word/2010/wordprocessingInk" xmlns:wne="http://schemas.microsoft.com/office/word/2006/wordml" xmlns:wps="http://schemas.microsoft.com/office/word/2010/wordprocessingShape" mc:Ignorable="w14 w15 w16se w16cid wp14">
   <w:footnote w:type="separator" w:id="-1">
     <w:p>
       <w:r>
@@ -2002,7 +2391,7 @@
 </file>
 
 <file path=word/numbering.xml><?xml version="1.0" encoding="utf-8"?>
-<w:numbering xmlns:wpc="http://schemas.microsoft.com/office/word/2010/wordprocessingCanvas" xmlns:cx="http://schemas.microsoft.com/office/drawing/2014/chartex" xmlns:mc="http://schemas.openxmlformats.org/markup-compatibility/2006" xmlns:o="urn:schemas-microsoft-com:office:office" xmlns:r="http://schemas.openxmlformats.org/officeDocument/2006/relationships" xmlns:m="http://schemas.openxmlformats.org/officeDocument/2006/math" xmlns:v="urn:schemas-microsoft-com:vml" xmlns:wp14="http://schemas.microsoft.com/office/word/2010/wordprocessingDrawing" xmlns:wp="http://schemas.openxmlformats.org/drawingml/2006/wordprocessingDrawing" xmlns:w10="urn:schemas-microsoft-com:office:word" xmlns:w="http://schemas.openxmlformats.org/wordprocessingml/2006/main" xmlns:w14="http://schemas.microsoft.com/office/word/2010/wordml" xmlns:w15="http://schemas.microsoft.com/office/word/2012/wordml" xmlns:w16se="http://schemas.microsoft.com/office/word/2015/wordml/symex" xmlns:wpg="http://schemas.microsoft.com/office/word/2010/wordprocessingGroup" xmlns:wpi="http://schemas.microsoft.com/office/word/2010/wordprocessingInk" xmlns:wne="http://schemas.microsoft.com/office/word/2006/wordml" xmlns:wps="http://schemas.microsoft.com/office/word/2010/wordprocessingShape" mc:Ignorable="w14 w15 w16se wp14">
+<w:numbering xmlns:wpc="http://schemas.microsoft.com/office/word/2010/wordprocessingCanvas" xmlns:cx="http://schemas.microsoft.com/office/drawing/2014/chartex" xmlns:cx1="http://schemas.microsoft.com/office/drawing/2015/9/8/chartex" xmlns:cx2="http://schemas.microsoft.com/office/drawing/2015/10/21/chartex" xmlns:cx3="http://schemas.microsoft.com/office/drawing/2016/5/9/chartex" xmlns:cx4="http://schemas.microsoft.com/office/drawing/2016/5/10/chartex" xmlns:cx5="http://schemas.microsoft.com/office/drawing/2016/5/11/chartex" xmlns:cx6="http://schemas.microsoft.com/office/drawing/2016/5/12/chartex" xmlns:cx7="http://schemas.microsoft.com/office/drawing/2016/5/13/chartex" xmlns:cx8="http://schemas.microsoft.com/office/drawing/2016/5/14/chartex" xmlns:mc="http://schemas.openxmlformats.org/markup-compatibility/2006" xmlns:aink="http://schemas.microsoft.com/office/drawing/2016/ink" xmlns:am3d="http://schemas.microsoft.com/office/drawing/2017/model3d" xmlns:o="urn:schemas-microsoft-com:office:office" xmlns:r="http://schemas.openxmlformats.org/officeDocument/2006/relationships" xmlns:m="http://schemas.openxmlformats.org/officeDocument/2006/math" xmlns:v="urn:schemas-microsoft-com:vml" xmlns:wp14="http://schemas.microsoft.com/office/word/2010/wordprocessingDrawing" xmlns:wp="http://schemas.openxmlformats.org/drawingml/2006/wordprocessingDrawing" xmlns:w10="urn:schemas-microsoft-com:office:word" xmlns:w="http://schemas.openxmlformats.org/wordprocessingml/2006/main" xmlns:w14="http://schemas.microsoft.com/office/word/2010/wordml" xmlns:w15="http://schemas.microsoft.com/office/word/2012/wordml" xmlns:w16cid="http://schemas.microsoft.com/office/word/2016/wordml/cid" xmlns:w16se="http://schemas.microsoft.com/office/word/2015/wordml/symex" xmlns:wpg="http://schemas.microsoft.com/office/word/2010/wordprocessingGroup" xmlns:wpi="http://schemas.microsoft.com/office/word/2010/wordprocessingInk" xmlns:wne="http://schemas.microsoft.com/office/word/2006/wordml" xmlns:wps="http://schemas.microsoft.com/office/word/2010/wordprocessingShape" mc:Ignorable="w14 w15 w16se w16cid wp14">
   <w:abstractNum w:abstractNumId="0" w15:restartNumberingAfterBreak="0">
     <w:nsid w:val="9D52223B"/>
     <w:multiLevelType w:val="multilevel"/>
@@ -4482,6 +4871,98 @@
     </w:lvl>
   </w:abstractNum>
   <w:abstractNum w:abstractNumId="26" w15:restartNumberingAfterBreak="0">
+    <w:nsid w:val="67E86738"/>
+    <w:multiLevelType w:val="multilevel"/>
+    <w:tmpl w:val="76F88766"/>
+    <w:lvl w:ilvl="0">
+      <w:numFmt w:val="bullet"/>
+      <w:lvlText w:val=" "/>
+      <w:lvlJc w:val="left"/>
+      <w:pPr>
+        <w:tabs>
+          <w:tab w:val="num" w:pos="0"/>
+        </w:tabs>
+        <w:ind w:left="480" w:hanging="480"/>
+      </w:pPr>
+    </w:lvl>
+    <w:lvl w:ilvl="1">
+      <w:numFmt w:val="bullet"/>
+      <w:lvlText w:val=" "/>
+      <w:lvlJc w:val="left"/>
+      <w:pPr>
+        <w:tabs>
+          <w:tab w:val="num" w:pos="720"/>
+        </w:tabs>
+        <w:ind w:left="1200" w:hanging="480"/>
+      </w:pPr>
+    </w:lvl>
+    <w:lvl w:ilvl="2">
+      <w:numFmt w:val="bullet"/>
+      <w:lvlText w:val=" "/>
+      <w:lvlJc w:val="left"/>
+      <w:pPr>
+        <w:tabs>
+          <w:tab w:val="num" w:pos="1440"/>
+        </w:tabs>
+        <w:ind w:left="1920" w:hanging="480"/>
+      </w:pPr>
+    </w:lvl>
+    <w:lvl w:ilvl="3">
+      <w:numFmt w:val="bullet"/>
+      <w:lvlText w:val=" "/>
+      <w:lvlJc w:val="left"/>
+      <w:pPr>
+        <w:tabs>
+          <w:tab w:val="num" w:pos="2160"/>
+        </w:tabs>
+        <w:ind w:left="2640" w:hanging="480"/>
+      </w:pPr>
+    </w:lvl>
+    <w:lvl w:ilvl="4">
+      <w:numFmt w:val="bullet"/>
+      <w:lvlText w:val=" "/>
+      <w:lvlJc w:val="left"/>
+      <w:pPr>
+        <w:tabs>
+          <w:tab w:val="num" w:pos="2880"/>
+        </w:tabs>
+        <w:ind w:left="3360" w:hanging="480"/>
+      </w:pPr>
+    </w:lvl>
+    <w:lvl w:ilvl="5">
+      <w:numFmt w:val="bullet"/>
+      <w:lvlText w:val=" "/>
+      <w:lvlJc w:val="left"/>
+      <w:pPr>
+        <w:tabs>
+          <w:tab w:val="num" w:pos="3600"/>
+        </w:tabs>
+        <w:ind w:left="4080" w:hanging="480"/>
+      </w:pPr>
+    </w:lvl>
+    <w:lvl w:ilvl="6">
+      <w:numFmt w:val="bullet"/>
+      <w:lvlText w:val=" "/>
+      <w:lvlJc w:val="left"/>
+      <w:pPr>
+        <w:tabs>
+          <w:tab w:val="num" w:pos="4320"/>
+        </w:tabs>
+        <w:ind w:left="4800" w:hanging="480"/>
+      </w:pPr>
+    </w:lvl>
+    <w:lvl w:ilvl="7">
+      <w:numFmt w:val="decimal"/>
+      <w:lvlText w:val=""/>
+      <w:lvlJc w:val="left"/>
+    </w:lvl>
+    <w:lvl w:ilvl="8">
+      <w:numFmt w:val="decimal"/>
+      <w:lvlText w:val=""/>
+      <w:lvlJc w:val="left"/>
+    </w:lvl>
+  </w:abstractNum>
+  <w:abstractNum w:abstractNumId="27" w15:restartNumberingAfterBreak="0">
     <w:nsid w:val="682DA1B6"/>
     <w:multiLevelType w:val="multilevel"/>
     <w:tmpl w:val="A3D49158"/>
@@ -4599,7 +5080,7 @@
     <w:abstractNumId w:val="12"/>
   </w:num>
   <w:num w:numId="7">
-    <w:abstractNumId w:val="26"/>
+    <w:abstractNumId w:val="27"/>
     <w:lvlOverride w:ilvl="0">
       <w:startOverride w:val="1"/>
     </w:lvlOverride>
@@ -4808,11 +5289,14 @@
   <w:num w:numId="27">
     <w:abstractNumId w:val="23"/>
   </w:num>
+  <w:num w:numId="28">
+    <w:abstractNumId w:val="26"/>
+  </w:num>
 </w:numbering>
 </file>
 
 <file path=word/styles.xml><?xml version="1.0" encoding="utf-8"?>
-<w:styles xmlns:mc="http://schemas.openxmlformats.org/markup-compatibility/2006" xmlns:r="http://schemas.openxmlformats.org/officeDocument/2006/relationships" xmlns:w="http://schemas.openxmlformats.org/wordprocessingml/2006/main" xmlns:w14="http://schemas.microsoft.com/office/word/2010/wordml" xmlns:w15="http://schemas.microsoft.com/office/word/2012/wordml" xmlns:w16se="http://schemas.microsoft.com/office/word/2015/wordml/symex" mc:Ignorable="w14 w15 w16se">
+<w:styles xmlns:mc="http://schemas.openxmlformats.org/markup-compatibility/2006" xmlns:r="http://schemas.openxmlformats.org/officeDocument/2006/relationships" xmlns:w="http://schemas.openxmlformats.org/wordprocessingml/2006/main" xmlns:w14="http://schemas.microsoft.com/office/word/2010/wordml" xmlns:w15="http://schemas.microsoft.com/office/word/2012/wordml" xmlns:w16cid="http://schemas.microsoft.com/office/word/2016/wordml/cid" xmlns:w16se="http://schemas.microsoft.com/office/word/2015/wordml/symex" mc:Ignorable="w14 w15 w16se w16cid">
   <w:docDefaults>
     <w:rPrDefault>
       <w:rPr>
@@ -4828,7 +5312,7 @@
       </w:pPr>
     </w:pPrDefault>
   </w:docDefaults>
-  <w:latentStyles w:defLockedState="0" w:defUIPriority="0" w:defSemiHidden="0" w:defUnhideWhenUsed="0" w:defQFormat="0" w:count="371">
+  <w:latentStyles w:defLockedState="0" w:defUIPriority="0" w:defSemiHidden="0" w:defUnhideWhenUsed="0" w:defQFormat="0" w:count="375">
     <w:lsdException w:name="heading 6" w:semiHidden="1" w:unhideWhenUsed="1"/>
     <w:lsdException w:name="index 3" w:semiHidden="1" w:unhideWhenUsed="1"/>
     <w:lsdException w:name="index 4" w:semiHidden="1" w:unhideWhenUsed="1"/>
@@ -4912,7 +5396,6 @@
     <w:lsdException w:name="HTML Sample" w:semiHidden="1" w:unhideWhenUsed="1"/>
     <w:lsdException w:name="HTML Typewriter" w:semiHidden="1" w:unhideWhenUsed="1"/>
     <w:lsdException w:name="HTML Variable" w:semiHidden="1" w:unhideWhenUsed="1"/>
-    <w:lsdException w:name="Normal Table" w:semiHidden="1" w:unhideWhenUsed="1"/>
     <w:lsdException w:name="annotation subject" w:semiHidden="1" w:unhideWhenUsed="1"/>
     <w:lsdException w:name="No List" w:semiHidden="1" w:unhideWhenUsed="1"/>
     <w:lsdException w:name="Outline List 1" w:semiHidden="1" w:unhideWhenUsed="1"/>
@@ -4956,10 +5439,8 @@
     <w:lsdException w:name="Table Elegant" w:semiHidden="1" w:unhideWhenUsed="1"/>
     <w:lsdException w:name="Table Professional" w:semiHidden="1" w:unhideWhenUsed="1"/>
     <w:lsdException w:name="Table Subtle 1" w:semiHidden="1" w:unhideWhenUsed="1"/>
-    <w:lsdException w:name="Table Subtle 2" w:semiHidden="1" w:unhideWhenUsed="1"/>
     <w:lsdException w:name="Table Web 1" w:semiHidden="1" w:unhideWhenUsed="1"/>
     <w:lsdException w:name="Table Web 2" w:semiHidden="1" w:unhideWhenUsed="1"/>
-    <w:lsdException w:name="Table Web 3" w:semiHidden="1" w:unhideWhenUsed="1"/>
     <w:lsdException w:name="Balloon Text" w:semiHidden="1" w:unhideWhenUsed="1"/>
     <w:lsdException w:name="Table Theme" w:semiHidden="1" w:unhideWhenUsed="1"/>
     <w:lsdException w:name="Placeholder Text" w:semiHidden="1"/>
@@ -4979,10 +5460,6 @@
     <w:lsdException w:name="Colorful Grid"/>
     <w:lsdException w:name="Light Shading Accent 1"/>
     <w:lsdException w:name="Light List Accent 1"/>
-    <w:lsdException w:name="Light Grid Accent 1"/>
-    <w:lsdException w:name="Medium Shading 1 Accent 1"/>
-    <w:lsdException w:name="Medium Shading 2 Accent 1"/>
-    <w:lsdException w:name="Medium List 1 Accent 1"/>
     <w:lsdException w:name="Revision" w:semiHidden="1"/>
     <w:lsdException w:name="Medium List 2 Accent 1"/>
     <w:lsdException w:name="Medium Grid 1 Accent 1"/>
@@ -5058,10 +5535,6 @@
     <w:lsdException w:name="Medium Grid 1 Accent 6"/>
     <w:lsdException w:name="Medium Grid 2 Accent 6"/>
     <w:lsdException w:name="Medium Grid 3 Accent 6"/>
-    <w:lsdException w:name="Dark List Accent 6"/>
-    <w:lsdException w:name="Colorful Shading Accent 6"/>
-    <w:lsdException w:name="Colorful List Accent 6"/>
-    <w:lsdException w:name="Colorful Grid Accent 6"/>
     <w:lsdException w:name="Bibliography" w:semiHidden="1" w:unhideWhenUsed="1"/>
     <w:lsdException w:name="TOC Heading" w:semiHidden="1" w:unhideWhenUsed="1"/>
     <w:lsdException w:name="Grid Table 4" w:uiPriority="49"/>
@@ -5159,6 +5632,10 @@
     <w:lsdException w:name="List Table 5 Dark Accent 6" w:uiPriority="50"/>
     <w:lsdException w:name="List Table 6 Colorful Accent 6" w:uiPriority="51"/>
     <w:lsdException w:name="List Table 7 Colorful Accent 6" w:uiPriority="52"/>
+    <w:lsdException w:name="Mention" w:semiHidden="1" w:uiPriority="99" w:unhideWhenUsed="1"/>
+    <w:lsdException w:name="Smart Hyperlink" w:semiHidden="1" w:uiPriority="99" w:unhideWhenUsed="1"/>
+    <w:lsdException w:name="Hashtag" w:semiHidden="1" w:uiPriority="99" w:unhideWhenUsed="1"/>
+    <w:lsdException w:name="Unresolved Mention" w:semiHidden="1" w:uiPriority="99" w:unhideWhenUsed="1"/>
   </w:latentStyles>
   <w:style w:type="paragraph" w:default="1" w:styleId="Normal">
     <w:name w:val="Normal"/>
@@ -5327,8 +5804,9 @@
     <w:basedOn w:val="Normal"/>
     <w:link w:val="BodyTextChar"/>
     <w:qFormat/>
+    <w:rsid w:val="0023595B"/>
     <w:pPr>
-      <w:spacing w:before="180" w:after="180"/>
+      <w:contextualSpacing w:val="0"/>
     </w:pPr>
   </w:style>
   <w:style w:type="paragraph" w:customStyle="1" w:styleId="FirstParagraph">
@@ -5337,10 +5815,7 @@
     <w:next w:val="BodyText"/>
     <w:link w:val="FirstParagraphChar"/>
     <w:qFormat/>
-    <w:rsid w:val="00455696"/>
-    <w:pPr>
-      <w:spacing w:before="0" w:after="120"/>
-    </w:pPr>
+    <w:rsid w:val="0023595B"/>
   </w:style>
   <w:style w:type="paragraph" w:customStyle="1" w:styleId="Compact">
     <w:name w:val="Compact"/>
@@ -5407,11 +5882,11 @@
     <w:name w:val="Date"/>
     <w:next w:val="BodyText"/>
     <w:qFormat/>
-    <w:rsid w:val="00455696"/>
+    <w:rsid w:val="00306C8C"/>
     <w:pPr>
       <w:keepNext/>
       <w:keepLines/>
-      <w:spacing w:after="0"/>
+      <w:spacing w:after="240"/>
       <w:jc w:val="center"/>
     </w:pPr>
     <w:rPr>
@@ -5899,7 +6374,7 @@
     <w:name w:val="Body Text Char"/>
     <w:basedOn w:val="DefaultParagraphFont"/>
     <w:link w:val="BodyText"/>
-    <w:rsid w:val="00012D58"/>
+    <w:rsid w:val="0023595B"/>
     <w:rPr>
       <w:rFonts w:ascii="Times New Roman" w:hAnsi="Times New Roman" w:cs="Times New Roman"/>
     </w:rPr>
@@ -5935,7 +6410,7 @@
     <w:name w:val="First Paragraph Char"/>
     <w:basedOn w:val="BodyTextChar"/>
     <w:link w:val="FirstParagraph"/>
-    <w:rsid w:val="00137CA9"/>
+    <w:rsid w:val="0023595B"/>
     <w:rPr>
       <w:rFonts w:ascii="Times New Roman" w:hAnsi="Times New Roman" w:cs="Times New Roman"/>
     </w:rPr>
